--- a/flowcharts.docx
+++ b/flowcharts.docx
@@ -16,7 +16,7 @@
         <mc:AlternateContent>
           <mc:Choice Requires="wps">
             <w:drawing>
-              <wp:anchor distT="0" distB="0" distL="114300" distR="114300" simplePos="0" relativeHeight="251676672" behindDoc="0" locked="0" layoutInCell="1" allowOverlap="1" wp14:anchorId="0A2A3B72" wp14:editId="466AAFFC">
+              <wp:anchor distT="0" distB="0" distL="114300" distR="114300" simplePos="0" relativeHeight="251669504" behindDoc="0" locked="0" layoutInCell="1" allowOverlap="1" wp14:anchorId="38F63281" wp14:editId="57FC57F4">
                 <wp:simplePos x="0" y="0"/>
                 <wp:positionH relativeFrom="column">
                   <wp:posOffset>4968240</wp:posOffset>
@@ -68,11 +68,11 @@
           </mc:Choice>
           <mc:Fallback>
             <w:pict>
-              <v:shapetype w14:anchorId="67149483" id="_x0000_t32" coordsize="21600,21600" o:spt="32" o:oned="t" path="m,l21600,21600e" filled="f">
+              <v:shapetype w14:anchorId="6BE5D405" id="_x0000_t32" coordsize="21600,21600" o:spt="32" o:oned="t" path="m,l21600,21600e" filled="f">
                 <v:path arrowok="t" fillok="f" o:connecttype="none"/>
                 <o:lock v:ext="edit" shapetype="t"/>
               </v:shapetype>
-              <v:shape id="Straight Arrow Connector 4" o:spid="_x0000_s1026" type="#_x0000_t32" style="position:absolute;margin-left:391.2pt;margin-top:93pt;width:22.8pt;height:0;z-index:251676672;visibility:visible;mso-wrap-style:square;mso-wrap-distance-left:9pt;mso-wrap-distance-top:0;mso-wrap-distance-right:9pt;mso-wrap-distance-bottom:0;mso-position-horizontal:absolute;mso-position-horizontal-relative:text;mso-position-vertical:absolute;mso-position-vertical-relative:text" o:gfxdata="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" strokecolor="#156082 [3204]" strokeweight=".5pt">
+              <v:shape id="Straight Arrow Connector 4" o:spid="_x0000_s1026" type="#_x0000_t32" style="position:absolute;margin-left:391.2pt;margin-top:93pt;width:22.8pt;height:0;z-index:251669504;visibility:visible;mso-wrap-style:square;mso-wrap-distance-left:9pt;mso-wrap-distance-top:0;mso-wrap-distance-right:9pt;mso-wrap-distance-bottom:0;mso-position-horizontal:absolute;mso-position-horizontal-relative:text;mso-position-vertical:absolute;mso-position-vertical-relative:text" o:gfxdata="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" strokecolor="#156082 [3204]" strokeweight=".5pt">
                 <v:stroke endarrow="block" joinstyle="miter"/>
               </v:shape>
             </w:pict>
@@ -87,7 +87,7 @@
         <mc:AlternateContent>
           <mc:Choice Requires="wps">
             <w:drawing>
-              <wp:anchor distT="0" distB="0" distL="114300" distR="114300" simplePos="0" relativeHeight="251674624" behindDoc="0" locked="0" layoutInCell="1" allowOverlap="1" wp14:anchorId="4CB3F2EB" wp14:editId="164251C2">
+              <wp:anchor distT="0" distB="0" distL="114300" distR="114300" simplePos="0" relativeHeight="251668480" behindDoc="0" locked="0" layoutInCell="1" allowOverlap="1" wp14:anchorId="06C7045C" wp14:editId="1BFEF34C">
                 <wp:simplePos x="0" y="0"/>
                 <wp:positionH relativeFrom="column">
                   <wp:posOffset>3928110</wp:posOffset>
@@ -139,7 +139,7 @@
           </mc:Choice>
           <mc:Fallback>
             <w:pict>
-              <v:shape w14:anchorId="4C3A53D0" id="Straight Arrow Connector 4" o:spid="_x0000_s1026" type="#_x0000_t32" style="position:absolute;margin-left:309.3pt;margin-top:84pt;width:22.8pt;height:0;z-index:251674624;visibility:visible;mso-wrap-style:square;mso-wrap-distance-left:9pt;mso-wrap-distance-top:0;mso-wrap-distance-right:9pt;mso-wrap-distance-bottom:0;mso-position-horizontal:absolute;mso-position-horizontal-relative:text;mso-position-vertical:absolute;mso-position-vertical-relative:text" o:gfxdata="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" strokecolor="#156082 [3204]" strokeweight=".5pt">
+              <v:shape w14:anchorId="153A0A21" id="Straight Arrow Connector 4" o:spid="_x0000_s1026" type="#_x0000_t32" style="position:absolute;margin-left:309.3pt;margin-top:84pt;width:22.8pt;height:0;z-index:251668480;visibility:visible;mso-wrap-style:square;mso-wrap-distance-left:9pt;mso-wrap-distance-top:0;mso-wrap-distance-right:9pt;mso-wrap-distance-bottom:0;mso-position-horizontal:absolute;mso-position-horizontal-relative:text;mso-position-vertical:absolute;mso-position-vertical-relative:text" o:gfxdata="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" strokecolor="#156082 [3204]" strokeweight=".5pt">
                 <v:stroke endarrow="block" joinstyle="miter"/>
               </v:shape>
             </w:pict>
@@ -154,7 +154,7 @@
         <mc:AlternateContent>
           <mc:Choice Requires="wps">
             <w:drawing>
-              <wp:anchor distT="0" distB="0" distL="114300" distR="114300" simplePos="0" relativeHeight="251672576" behindDoc="0" locked="0" layoutInCell="1" allowOverlap="1" wp14:anchorId="69D36FCA" wp14:editId="7C736FA4">
+              <wp:anchor distT="0" distB="0" distL="114300" distR="114300" simplePos="0" relativeHeight="251667456" behindDoc="0" locked="0" layoutInCell="1" allowOverlap="1" wp14:anchorId="1EC87517" wp14:editId="0B40BBF7">
                 <wp:simplePos x="0" y="0"/>
                 <wp:positionH relativeFrom="column">
                   <wp:posOffset>2781300</wp:posOffset>
@@ -206,7 +206,7 @@
           </mc:Choice>
           <mc:Fallback>
             <w:pict>
-              <v:shape w14:anchorId="2FE1A8EF" id="Straight Arrow Connector 4" o:spid="_x0000_s1026" type="#_x0000_t32" style="position:absolute;margin-left:219pt;margin-top:109.2pt;width:22.8pt;height:0;z-index:251672576;visibility:visible;mso-wrap-style:square;mso-wrap-distance-left:9pt;mso-wrap-distance-top:0;mso-wrap-distance-right:9pt;mso-wrap-distance-bottom:0;mso-position-horizontal:absolute;mso-position-horizontal-relative:text;mso-position-vertical:absolute;mso-position-vertical-relative:text" o:gfxdata="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" strokecolor="#156082 [3204]" strokeweight=".5pt">
+              <v:shape w14:anchorId="0064402F" id="Straight Arrow Connector 4" o:spid="_x0000_s1026" type="#_x0000_t32" style="position:absolute;margin-left:219pt;margin-top:109.2pt;width:22.8pt;height:0;z-index:251667456;visibility:visible;mso-wrap-style:square;mso-wrap-distance-left:9pt;mso-wrap-distance-top:0;mso-wrap-distance-right:9pt;mso-wrap-distance-bottom:0;mso-position-horizontal:absolute;mso-position-horizontal-relative:text;mso-position-vertical:absolute;mso-position-vertical-relative:text" o:gfxdata="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" strokecolor="#156082 [3204]" strokeweight=".5pt">
                 <v:stroke endarrow="block" joinstyle="miter"/>
               </v:shape>
             </w:pict>
@@ -221,7 +221,7 @@
         <mc:AlternateContent>
           <mc:Choice Requires="wps">
             <w:drawing>
-              <wp:anchor distT="0" distB="0" distL="114300" distR="114300" simplePos="0" relativeHeight="251670528" behindDoc="0" locked="0" layoutInCell="1" allowOverlap="1" wp14:anchorId="42C70990" wp14:editId="62EB4979">
+              <wp:anchor distT="0" distB="0" distL="114300" distR="114300" simplePos="0" relativeHeight="251666432" behindDoc="0" locked="0" layoutInCell="1" allowOverlap="1" wp14:anchorId="4D77A695" wp14:editId="023E7049">
                 <wp:simplePos x="0" y="0"/>
                 <wp:positionH relativeFrom="column">
                   <wp:posOffset>1859280</wp:posOffset>
@@ -273,7 +273,7 @@
           </mc:Choice>
           <mc:Fallback>
             <w:pict>
-              <v:shape w14:anchorId="147F01BA" id="Straight Arrow Connector 4" o:spid="_x0000_s1026" type="#_x0000_t32" style="position:absolute;margin-left:146.4pt;margin-top:92.4pt;width:22.8pt;height:0;z-index:251670528;visibility:visible;mso-wrap-style:square;mso-wrap-distance-left:9pt;mso-wrap-distance-top:0;mso-wrap-distance-right:9pt;mso-wrap-distance-bottom:0;mso-position-horizontal:absolute;mso-position-horizontal-relative:text;mso-position-vertical:absolute;mso-position-vertical-relative:text" o:gfxdata="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" strokecolor="#156082 [3204]" strokeweight=".5pt">
+              <v:shape w14:anchorId="3013DCE1" id="Straight Arrow Connector 4" o:spid="_x0000_s1026" type="#_x0000_t32" style="position:absolute;margin-left:146.4pt;margin-top:92.4pt;width:22.8pt;height:0;z-index:251666432;visibility:visible;mso-wrap-style:square;mso-wrap-distance-left:9pt;mso-wrap-distance-top:0;mso-wrap-distance-right:9pt;mso-wrap-distance-bottom:0;mso-position-horizontal:absolute;mso-position-horizontal-relative:text;mso-position-vertical:absolute;mso-position-vertical-relative:text" o:gfxdata="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" strokecolor="#156082 [3204]" strokeweight=".5pt">
                 <v:stroke endarrow="block" joinstyle="miter"/>
               </v:shape>
             </w:pict>
@@ -288,7 +288,7 @@
         <mc:AlternateContent>
           <mc:Choice Requires="wps">
             <w:drawing>
-              <wp:anchor distT="0" distB="0" distL="114300" distR="114300" simplePos="0" relativeHeight="251668480" behindDoc="0" locked="0" layoutInCell="1" allowOverlap="1" wp14:anchorId="25E57FDA" wp14:editId="01A19A0C">
+              <wp:anchor distT="0" distB="0" distL="114300" distR="114300" simplePos="0" relativeHeight="251665408" behindDoc="0" locked="0" layoutInCell="1" allowOverlap="1" wp14:anchorId="30663EF1" wp14:editId="5D8973A6">
                 <wp:simplePos x="0" y="0"/>
                 <wp:positionH relativeFrom="column">
                   <wp:posOffset>480060</wp:posOffset>
@@ -340,7 +340,7 @@
           </mc:Choice>
           <mc:Fallback>
             <w:pict>
-              <v:shape w14:anchorId="3B846352" id="Straight Arrow Connector 4" o:spid="_x0000_s1026" type="#_x0000_t32" style="position:absolute;margin-left:37.8pt;margin-top:99.6pt;width:22.8pt;height:0;z-index:251668480;visibility:visible;mso-wrap-style:square;mso-wrap-distance-left:9pt;mso-wrap-distance-top:0;mso-wrap-distance-right:9pt;mso-wrap-distance-bottom:0;mso-position-horizontal:absolute;mso-position-horizontal-relative:text;mso-position-vertical:absolute;mso-position-vertical-relative:text" o:gfxdata="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" strokecolor="#156082 [3204]" strokeweight=".5pt">
+              <v:shape w14:anchorId="456FF6AB" id="Straight Arrow Connector 4" o:spid="_x0000_s1026" type="#_x0000_t32" style="position:absolute;margin-left:37.8pt;margin-top:99.6pt;width:22.8pt;height:0;z-index:251665408;visibility:visible;mso-wrap-style:square;mso-wrap-distance-left:9pt;mso-wrap-distance-top:0;mso-wrap-distance-right:9pt;mso-wrap-distance-bottom:0;mso-position-horizontal:absolute;mso-position-horizontal-relative:text;mso-position-vertical:absolute;mso-position-vertical-relative:text" o:gfxdata="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" strokecolor="#156082 [3204]" strokeweight=".5pt">
                 <v:stroke endarrow="block" joinstyle="miter"/>
               </v:shape>
             </w:pict>
@@ -355,7 +355,7 @@
         <mc:AlternateContent>
           <mc:Choice Requires="wps">
             <w:drawing>
-              <wp:anchor distT="0" distB="0" distL="114300" distR="114300" simplePos="0" relativeHeight="251661312" behindDoc="0" locked="0" layoutInCell="1" allowOverlap="1" wp14:anchorId="75B3C79A" wp14:editId="28EF955C">
+              <wp:anchor distT="0" distB="0" distL="114300" distR="114300" simplePos="0" relativeHeight="251661312" behindDoc="0" locked="0" layoutInCell="1" allowOverlap="1" wp14:anchorId="7D269ED0" wp14:editId="4DA786E6">
                 <wp:simplePos x="0" y="0"/>
                 <wp:positionH relativeFrom="margin">
                   <wp:posOffset>1977390</wp:posOffset>
@@ -432,7 +432,7 @@
           </mc:Choice>
           <mc:Fallback>
             <w:pict>
-              <v:shapetype w14:anchorId="75B3C79A" id="_x0000_t111" coordsize="21600,21600" o:spt="111" path="m4321,l21600,,17204,21600,,21600xe">
+              <v:shapetype w14:anchorId="7D269ED0" id="_x0000_t111" coordsize="21600,21600" o:spt="111" path="m4321,l21600,,17204,21600,,21600xe">
                 <v:stroke joinstyle="miter"/>
                 <v:path gradientshapeok="t" o:connecttype="custom" o:connectlocs="12961,0;10800,0;2161,10800;8602,21600;10800,21600;19402,10800" textboxrect="4321,0,17204,21600"/>
               </v:shapetype>
@@ -468,7 +468,7 @@
         <mc:AlternateContent>
           <mc:Choice Requires="wps">
             <w:drawing>
-              <wp:anchor distT="0" distB="0" distL="114300" distR="114300" simplePos="0" relativeHeight="251660288" behindDoc="0" locked="0" layoutInCell="1" allowOverlap="1" wp14:anchorId="7DD9CA35" wp14:editId="50C5A4D1">
+              <wp:anchor distT="0" distB="0" distL="114300" distR="114300" simplePos="0" relativeHeight="251660288" behindDoc="0" locked="0" layoutInCell="1" allowOverlap="1" wp14:anchorId="2EEF10C7" wp14:editId="2463795D">
                 <wp:simplePos x="0" y="0"/>
                 <wp:positionH relativeFrom="column">
                   <wp:posOffset>777240</wp:posOffset>
@@ -548,7 +548,7 @@
           </mc:Choice>
           <mc:Fallback>
             <w:pict>
-              <v:rect w14:anchorId="7DD9CA35" id="Rectangle 2" o:spid="_x0000_s1027" style="position:absolute;margin-left:61.2pt;margin-top:73.2pt;width:85.2pt;height:53.4pt;z-index:251660288;visibility:visible;mso-wrap-style:square;mso-width-percent:0;mso-height-percent:0;mso-wrap-distance-left:9pt;mso-wrap-distance-top:0;mso-wrap-distance-right:9pt;mso-wrap-distance-bottom:0;mso-position-horizontal:absolute;mso-position-horizontal-relative:text;mso-position-vertical:absolute;mso-position-vertical-relative:text;mso-width-percent:0;mso-height-percent:0;mso-width-relative:margin;mso-height-relative:margin;v-text-anchor:middle" o:gfxdata="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" fillcolor="white [3201]" strokecolor="#4ea72e [3209]" strokeweight="1pt">
+              <v:rect w14:anchorId="2EEF10C7" id="Rectangle 2" o:spid="_x0000_s1027" style="position:absolute;margin-left:61.2pt;margin-top:73.2pt;width:85.2pt;height:53.4pt;z-index:251660288;visibility:visible;mso-wrap-style:square;mso-width-percent:0;mso-height-percent:0;mso-wrap-distance-left:9pt;mso-wrap-distance-top:0;mso-wrap-distance-right:9pt;mso-wrap-distance-bottom:0;mso-position-horizontal:absolute;mso-position-horizontal-relative:text;mso-position-vertical:absolute;mso-position-vertical-relative:text;mso-width-percent:0;mso-height-percent:0;mso-width-relative:margin;mso-height-relative:margin;v-text-anchor:middle" o:gfxdata="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" fillcolor="white [3201]" strokecolor="#4ea72e [3209]" strokeweight="1pt">
                 <v:textbox>
                   <w:txbxContent>
                     <w:p>
@@ -582,7 +582,7 @@
         <mc:AlternateContent>
           <mc:Choice Requires="wps">
             <w:drawing>
-              <wp:anchor distT="0" distB="0" distL="114300" distR="114300" simplePos="0" relativeHeight="251659264" behindDoc="0" locked="0" layoutInCell="1" allowOverlap="1" wp14:anchorId="3C59357F" wp14:editId="2963BFD2">
+              <wp:anchor distT="0" distB="0" distL="114300" distR="114300" simplePos="0" relativeHeight="251659264" behindDoc="0" locked="0" layoutInCell="1" allowOverlap="1" wp14:anchorId="17339AD0" wp14:editId="31C6CF9E">
                 <wp:simplePos x="0" y="0"/>
                 <wp:positionH relativeFrom="column">
                   <wp:posOffset>-548640</wp:posOffset>
@@ -654,7 +654,7 @@
           </mc:Choice>
           <mc:Fallback>
             <w:pict>
-              <v:oval w14:anchorId="3C59357F" id="Oval 1" o:spid="_x0000_s1028" style="position:absolute;margin-left:-43.2pt;margin-top:73.2pt;width:82.2pt;height:51pt;z-index:251659264;visibility:visible;mso-wrap-style:square;mso-width-percent:0;mso-height-percent:0;mso-wrap-distance-left:9pt;mso-wrap-distance-top:0;mso-wrap-distance-right:9pt;mso-wrap-distance-bottom:0;mso-position-horizontal:absolute;mso-position-horizontal-relative:text;mso-position-vertical:absolute;mso-position-vertical-relative:text;mso-width-percent:0;mso-height-percent:0;mso-width-relative:margin;mso-height-relative:margin;v-text-anchor:middle" o:gfxdata="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" fillcolor="white [3201]" strokecolor="black [3200]" strokeweight="1pt">
+              <v:oval w14:anchorId="17339AD0" id="Oval 1" o:spid="_x0000_s1028" style="position:absolute;margin-left:-43.2pt;margin-top:73.2pt;width:82.2pt;height:51pt;z-index:251659264;visibility:visible;mso-wrap-style:square;mso-width-percent:0;mso-height-percent:0;mso-wrap-distance-left:9pt;mso-wrap-distance-top:0;mso-wrap-distance-right:9pt;mso-wrap-distance-bottom:0;mso-position-horizontal:absolute;mso-position-horizontal-relative:text;mso-position-vertical:absolute;mso-position-vertical-relative:text;mso-width-percent:0;mso-height-percent:0;mso-width-relative:margin;mso-height-relative:margin;v-text-anchor:middle" o:gfxdata="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" fillcolor="white [3201]" strokecolor="black [3200]" strokeweight="1pt">
                 <v:stroke joinstyle="miter"/>
                 <v:textbox>
                   <w:txbxContent>
@@ -681,7 +681,7 @@
         <mc:AlternateContent>
           <mc:Choice Requires="wps">
             <w:drawing>
-              <wp:anchor distT="0" distB="0" distL="114300" distR="114300" simplePos="0" relativeHeight="251667456" behindDoc="0" locked="0" layoutInCell="1" allowOverlap="1" wp14:anchorId="65C79796" wp14:editId="75BB6268">
+              <wp:anchor distT="0" distB="0" distL="114300" distR="114300" simplePos="0" relativeHeight="251664384" behindDoc="0" locked="0" layoutInCell="1" allowOverlap="1" wp14:anchorId="3317A0C3" wp14:editId="2C7F33CE">
                 <wp:simplePos x="0" y="0"/>
                 <wp:positionH relativeFrom="column">
                   <wp:posOffset>5334000</wp:posOffset>
@@ -728,10 +728,7 @@
                               <w:jc w:val="center"/>
                             </w:pPr>
                             <w:r>
-                              <w:t>St</w:t>
-                            </w:r>
-                            <w:r>
-                              <w:t>op</w:t>
+                              <w:t>Stop</w:t>
                             </w:r>
                           </w:p>
                         </w:txbxContent>
@@ -756,7 +753,7 @@
           </mc:Choice>
           <mc:Fallback>
             <w:pict>
-              <v:oval w14:anchorId="65C79796" id="_x0000_s1029" style="position:absolute;margin-left:420pt;margin-top:68.4pt;width:72.6pt;height:48.6pt;z-index:251667456;visibility:visible;mso-wrap-style:square;mso-width-percent:0;mso-height-percent:0;mso-wrap-distance-left:9pt;mso-wrap-distance-top:0;mso-wrap-distance-right:9pt;mso-wrap-distance-bottom:0;mso-position-horizontal:absolute;mso-position-horizontal-relative:text;mso-position-vertical:absolute;mso-position-vertical-relative:text;mso-width-percent:0;mso-height-percent:0;mso-width-relative:margin;mso-height-relative:margin;v-text-anchor:middle" o:gfxdata="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" fillcolor="white [3201]" strokecolor="black [3200]" strokeweight="1pt">
+              <v:oval w14:anchorId="3317A0C3" id="_x0000_s1029" style="position:absolute;margin-left:420pt;margin-top:68.4pt;width:72.6pt;height:48.6pt;z-index:251664384;visibility:visible;mso-wrap-style:square;mso-width-percent:0;mso-height-percent:0;mso-wrap-distance-left:9pt;mso-wrap-distance-top:0;mso-wrap-distance-right:9pt;mso-wrap-distance-bottom:0;mso-position-horizontal:absolute;mso-position-horizontal-relative:text;mso-position-vertical:absolute;mso-position-vertical-relative:text;mso-width-percent:0;mso-height-percent:0;mso-width-relative:margin;mso-height-relative:margin;v-text-anchor:middle" o:gfxdata="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" fillcolor="white [3201]" strokecolor="black [3200]" strokeweight="1pt">
                 <v:stroke joinstyle="miter"/>
                 <v:textbox>
                   <w:txbxContent>
@@ -765,10 +762,7 @@
                         <w:jc w:val="center"/>
                       </w:pPr>
                       <w:r>
-                        <w:t>St</w:t>
-                      </w:r>
-                      <w:r>
-                        <w:t>op</w:t>
+                        <w:t>Stop</w:t>
                       </w:r>
                     </w:p>
                   </w:txbxContent>
@@ -786,7 +780,7 @@
         <mc:AlternateContent>
           <mc:Choice Requires="wps">
             <w:drawing>
-              <wp:anchor distT="0" distB="0" distL="114300" distR="114300" simplePos="0" relativeHeight="251665408" behindDoc="0" locked="0" layoutInCell="1" allowOverlap="1" wp14:anchorId="5D0A4BEC" wp14:editId="6D93890D">
+              <wp:anchor distT="0" distB="0" distL="114300" distR="114300" simplePos="0" relativeHeight="251663360" behindDoc="0" locked="0" layoutInCell="1" allowOverlap="1" wp14:anchorId="26F32CF2" wp14:editId="5A1001DA">
                 <wp:simplePos x="0" y="0"/>
                 <wp:positionH relativeFrom="column">
                   <wp:posOffset>4088130</wp:posOffset>
@@ -858,7 +852,7 @@
           </mc:Choice>
           <mc:Fallback>
             <w:pict>
-              <v:shape w14:anchorId="5D0A4BEC" id="_x0000_s1030" type="#_x0000_t111" style="position:absolute;margin-left:321.9pt;margin-top:66.6pt;width:78.9pt;height:56.4pt;z-index:251665408;visibility:visible;mso-wrap-style:square;mso-width-percent:0;mso-height-percent:0;mso-wrap-distance-left:9pt;mso-wrap-distance-top:0;mso-wrap-distance-right:9pt;mso-wrap-distance-bottom:0;mso-position-horizontal:absolute;mso-position-horizontal-relative:text;mso-position-vertical:absolute;mso-position-vertical-relative:text;mso-width-percent:0;mso-height-percent:0;mso-width-relative:margin;mso-height-relative:margin;v-text-anchor:middle" o:gfxdata="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" fillcolor="white [3201]" strokecolor="#4ea72e [3209]" strokeweight="1pt">
+              <v:shape w14:anchorId="26F32CF2" id="_x0000_s1030" type="#_x0000_t111" style="position:absolute;margin-left:321.9pt;margin-top:66.6pt;width:78.9pt;height:56.4pt;z-index:251663360;visibility:visible;mso-wrap-style:square;mso-width-percent:0;mso-height-percent:0;mso-wrap-distance-left:9pt;mso-wrap-distance-top:0;mso-wrap-distance-right:9pt;mso-wrap-distance-bottom:0;mso-position-horizontal:absolute;mso-position-horizontal-relative:text;mso-position-vertical:absolute;mso-position-vertical-relative:text;mso-width-percent:0;mso-height-percent:0;mso-width-relative:margin;mso-height-relative:margin;v-text-anchor:middle" o:gfxdata="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" fillcolor="white [3201]" strokecolor="#4ea72e [3209]" strokeweight="1pt">
                 <v:textbox>
                   <w:txbxContent>
                     <w:p>
@@ -884,7 +878,7 @@
         <mc:AlternateContent>
           <mc:Choice Requires="wps">
             <w:drawing>
-              <wp:anchor distT="0" distB="0" distL="114300" distR="114300" simplePos="0" relativeHeight="251663360" behindDoc="0" locked="0" layoutInCell="1" allowOverlap="1" wp14:anchorId="06B53649" wp14:editId="768C7FB0">
+              <wp:anchor distT="0" distB="0" distL="114300" distR="114300" simplePos="0" relativeHeight="251662336" behindDoc="0" locked="0" layoutInCell="1" allowOverlap="1" wp14:anchorId="3323DC0B" wp14:editId="01BD4F4B">
                 <wp:simplePos x="0" y="0"/>
                 <wp:positionH relativeFrom="column">
                   <wp:posOffset>3078480</wp:posOffset>
@@ -956,7 +950,7 @@
           </mc:Choice>
           <mc:Fallback>
             <w:pict>
-              <v:rect w14:anchorId="06B53649" id="_x0000_s1031" style="position:absolute;margin-left:242.4pt;margin-top:75pt;width:69.6pt;height:48.6pt;z-index:251663360;visibility:visible;mso-wrap-style:square;mso-width-percent:0;mso-height-percent:0;mso-wrap-distance-left:9pt;mso-wrap-distance-top:0;mso-wrap-distance-right:9pt;mso-wrap-distance-bottom:0;mso-position-horizontal:absolute;mso-position-horizontal-relative:text;mso-position-vertical:absolute;mso-position-vertical-relative:text;mso-width-percent:0;mso-height-percent:0;mso-width-relative:margin;mso-height-relative:margin;v-text-anchor:middle" o:gfxdata="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" fillcolor="white [3201]" strokecolor="#4ea72e [3209]" strokeweight="1pt">
+              <v:rect w14:anchorId="3323DC0B" id="_x0000_s1031" style="position:absolute;margin-left:242.4pt;margin-top:75pt;width:69.6pt;height:48.6pt;z-index:251662336;visibility:visible;mso-wrap-style:square;mso-width-percent:0;mso-height-percent:0;mso-wrap-distance-left:9pt;mso-wrap-distance-top:0;mso-wrap-distance-right:9pt;mso-wrap-distance-bottom:0;mso-position-horizontal:absolute;mso-position-horizontal-relative:text;mso-position-vertical:absolute;mso-position-vertical-relative:text;mso-width-percent:0;mso-height-percent:0;mso-width-relative:margin;mso-height-relative:margin;v-text-anchor:middle" o:gfxdata="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" fillcolor="white [3201]" strokecolor="#4ea72e [3209]" strokeweight="1pt">
                 <v:textbox>
                   <w:txbxContent>
                     <w:p>
@@ -981,6 +975,1009 @@
         <w:t>Addition Of Two Numbers</w:t>
       </w:r>
     </w:p>
+    <w:p/>
+    <w:p>
+      <w:pPr>
+        <w:rPr>
+          <w:u w:val="single"/>
+        </w:rPr>
+      </w:pPr>
+      <w:r>
+        <w:rPr>
+          <w:u w:val="single"/>
+        </w:rPr>
+        <w:t>Addition Of Two Numbers</w:t>
+      </w:r>
+    </w:p>
+    <w:p/>
+    <w:p>
+      <w:r>
+        <w:rPr>
+          <w:noProof/>
+          <w:u w:val="single"/>
+        </w:rPr>
+        <mc:AlternateContent>
+          <mc:Choice Requires="wps">
+            <w:drawing>
+              <wp:anchor distT="0" distB="0" distL="114300" distR="114300" simplePos="0" relativeHeight="251681792" behindDoc="0" locked="0" layoutInCell="1" allowOverlap="1" wp14:anchorId="24C1985F" wp14:editId="34D84266">
+                <wp:simplePos x="0" y="0"/>
+                <wp:positionH relativeFrom="column">
+                  <wp:posOffset>4945380</wp:posOffset>
+                </wp:positionH>
+                <wp:positionV relativeFrom="paragraph">
+                  <wp:posOffset>2101850</wp:posOffset>
+                </wp:positionV>
+                <wp:extent cx="289560" cy="0"/>
+                <wp:effectExtent l="0" t="76200" r="15240" b="95250"/>
+                <wp:wrapNone/>
+                <wp:docPr id="1740677930" name="Straight Arrow Connector 4"/>
+                <wp:cNvGraphicFramePr/>
+                <a:graphic xmlns:a="http://schemas.openxmlformats.org/drawingml/2006/main">
+                  <a:graphicData uri="http://schemas.microsoft.com/office/word/2010/wordprocessingShape">
+                    <wps:wsp>
+                      <wps:cNvCnPr/>
+                      <wps:spPr>
+                        <a:xfrm>
+                          <a:off x="0" y="0"/>
+                          <a:ext cx="289560" cy="0"/>
+                        </a:xfrm>
+                        <a:prstGeom prst="straightConnector1">
+                          <a:avLst/>
+                        </a:prstGeom>
+                        <a:ln>
+                          <a:tailEnd type="triangle"/>
+                        </a:ln>
+                      </wps:spPr>
+                      <wps:style>
+                        <a:lnRef idx="1">
+                          <a:schemeClr val="accent1"/>
+                        </a:lnRef>
+                        <a:fillRef idx="0">
+                          <a:schemeClr val="accent1"/>
+                        </a:fillRef>
+                        <a:effectRef idx="0">
+                          <a:schemeClr val="accent1"/>
+                        </a:effectRef>
+                        <a:fontRef idx="minor">
+                          <a:schemeClr val="tx1"/>
+                        </a:fontRef>
+                      </wps:style>
+                      <wps:bodyPr/>
+                    </wps:wsp>
+                  </a:graphicData>
+                </a:graphic>
+              </wp:anchor>
+            </w:drawing>
+          </mc:Choice>
+          <mc:Fallback>
+            <w:pict>
+              <v:shape w14:anchorId="4AF22DFB" id="Straight Arrow Connector 4" o:spid="_x0000_s1026" type="#_x0000_t32" style="position:absolute;margin-left:389.4pt;margin-top:165.5pt;width:22.8pt;height:0;z-index:251681792;visibility:visible;mso-wrap-style:square;mso-wrap-distance-left:9pt;mso-wrap-distance-top:0;mso-wrap-distance-right:9pt;mso-wrap-distance-bottom:0;mso-position-horizontal:absolute;mso-position-horizontal-relative:text;mso-position-vertical:absolute;mso-position-vertical-relative:text" o:gfxdata="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" strokecolor="#156082 [3204]" strokeweight=".5pt">
+                <v:stroke endarrow="block" joinstyle="miter"/>
+              </v:shape>
+            </w:pict>
+          </mc:Fallback>
+        </mc:AlternateContent>
+      </w:r>
+      <w:r>
+        <w:rPr>
+          <w:noProof/>
+          <w:u w:val="single"/>
+        </w:rPr>
+        <mc:AlternateContent>
+          <mc:Choice Requires="wps">
+            <w:drawing>
+              <wp:anchor distT="0" distB="0" distL="114300" distR="114300" simplePos="0" relativeHeight="251679744" behindDoc="0" locked="0" layoutInCell="1" allowOverlap="1" wp14:anchorId="559037CD" wp14:editId="2B8252EC">
+                <wp:simplePos x="0" y="0"/>
+                <wp:positionH relativeFrom="column">
+                  <wp:posOffset>2758440</wp:posOffset>
+                </wp:positionH>
+                <wp:positionV relativeFrom="paragraph">
+                  <wp:posOffset>2117090</wp:posOffset>
+                </wp:positionV>
+                <wp:extent cx="289560" cy="0"/>
+                <wp:effectExtent l="0" t="76200" r="15240" b="95250"/>
+                <wp:wrapNone/>
+                <wp:docPr id="2129814815" name="Straight Arrow Connector 4"/>
+                <wp:cNvGraphicFramePr/>
+                <a:graphic xmlns:a="http://schemas.openxmlformats.org/drawingml/2006/main">
+                  <a:graphicData uri="http://schemas.microsoft.com/office/word/2010/wordprocessingShape">
+                    <wps:wsp>
+                      <wps:cNvCnPr/>
+                      <wps:spPr>
+                        <a:xfrm>
+                          <a:off x="0" y="0"/>
+                          <a:ext cx="289560" cy="0"/>
+                        </a:xfrm>
+                        <a:prstGeom prst="straightConnector1">
+                          <a:avLst/>
+                        </a:prstGeom>
+                        <a:ln>
+                          <a:tailEnd type="triangle"/>
+                        </a:ln>
+                      </wps:spPr>
+                      <wps:style>
+                        <a:lnRef idx="1">
+                          <a:schemeClr val="accent1"/>
+                        </a:lnRef>
+                        <a:fillRef idx="0">
+                          <a:schemeClr val="accent1"/>
+                        </a:fillRef>
+                        <a:effectRef idx="0">
+                          <a:schemeClr val="accent1"/>
+                        </a:effectRef>
+                        <a:fontRef idx="minor">
+                          <a:schemeClr val="tx1"/>
+                        </a:fontRef>
+                      </wps:style>
+                      <wps:bodyPr/>
+                    </wps:wsp>
+                  </a:graphicData>
+                </a:graphic>
+              </wp:anchor>
+            </w:drawing>
+          </mc:Choice>
+          <mc:Fallback>
+            <w:pict>
+              <v:shape w14:anchorId="3BB6D56C" id="Straight Arrow Connector 4" o:spid="_x0000_s1026" type="#_x0000_t32" style="position:absolute;margin-left:217.2pt;margin-top:166.7pt;width:22.8pt;height:0;z-index:251679744;visibility:visible;mso-wrap-style:square;mso-wrap-distance-left:9pt;mso-wrap-distance-top:0;mso-wrap-distance-right:9pt;mso-wrap-distance-bottom:0;mso-position-horizontal:absolute;mso-position-horizontal-relative:text;mso-position-vertical:absolute;mso-position-vertical-relative:text" o:gfxdata="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" strokecolor="#156082 [3204]" strokeweight=".5pt">
+                <v:stroke endarrow="block" joinstyle="miter"/>
+              </v:shape>
+            </w:pict>
+          </mc:Fallback>
+        </mc:AlternateContent>
+      </w:r>
+      <w:r>
+        <w:rPr>
+          <w:noProof/>
+          <w:u w:val="single"/>
+        </w:rPr>
+        <mc:AlternateContent>
+          <mc:Choice Requires="wps">
+            <w:drawing>
+              <wp:anchor distT="0" distB="0" distL="114300" distR="114300" simplePos="0" relativeHeight="251680768" behindDoc="0" locked="0" layoutInCell="1" allowOverlap="1" wp14:anchorId="29C9CBBE" wp14:editId="1E0A0E0F">
+                <wp:simplePos x="0" y="0"/>
+                <wp:positionH relativeFrom="column">
+                  <wp:posOffset>3920490</wp:posOffset>
+                </wp:positionH>
+                <wp:positionV relativeFrom="paragraph">
+                  <wp:posOffset>1949450</wp:posOffset>
+                </wp:positionV>
+                <wp:extent cx="289560" cy="0"/>
+                <wp:effectExtent l="0" t="76200" r="15240" b="95250"/>
+                <wp:wrapNone/>
+                <wp:docPr id="1181484062" name="Straight Arrow Connector 4"/>
+                <wp:cNvGraphicFramePr/>
+                <a:graphic xmlns:a="http://schemas.openxmlformats.org/drawingml/2006/main">
+                  <a:graphicData uri="http://schemas.microsoft.com/office/word/2010/wordprocessingShape">
+                    <wps:wsp>
+                      <wps:cNvCnPr/>
+                      <wps:spPr>
+                        <a:xfrm>
+                          <a:off x="0" y="0"/>
+                          <a:ext cx="289560" cy="0"/>
+                        </a:xfrm>
+                        <a:prstGeom prst="straightConnector1">
+                          <a:avLst/>
+                        </a:prstGeom>
+                        <a:ln>
+                          <a:tailEnd type="triangle"/>
+                        </a:ln>
+                      </wps:spPr>
+                      <wps:style>
+                        <a:lnRef idx="1">
+                          <a:schemeClr val="accent1"/>
+                        </a:lnRef>
+                        <a:fillRef idx="0">
+                          <a:schemeClr val="accent1"/>
+                        </a:fillRef>
+                        <a:effectRef idx="0">
+                          <a:schemeClr val="accent1"/>
+                        </a:effectRef>
+                        <a:fontRef idx="minor">
+                          <a:schemeClr val="tx1"/>
+                        </a:fontRef>
+                      </wps:style>
+                      <wps:bodyPr/>
+                    </wps:wsp>
+                  </a:graphicData>
+                </a:graphic>
+              </wp:anchor>
+            </w:drawing>
+          </mc:Choice>
+          <mc:Fallback>
+            <w:pict>
+              <v:shape w14:anchorId="21470118" id="Straight Arrow Connector 4" o:spid="_x0000_s1026" type="#_x0000_t32" style="position:absolute;margin-left:308.7pt;margin-top:153.5pt;width:22.8pt;height:0;z-index:251680768;visibility:visible;mso-wrap-style:square;mso-wrap-distance-left:9pt;mso-wrap-distance-top:0;mso-wrap-distance-right:9pt;mso-wrap-distance-bottom:0;mso-position-horizontal:absolute;mso-position-horizontal-relative:text;mso-position-vertical:absolute;mso-position-vertical-relative:text" o:gfxdata="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" strokecolor="#156082 [3204]" strokeweight=".5pt">
+                <v:stroke endarrow="block" joinstyle="miter"/>
+              </v:shape>
+            </w:pict>
+          </mc:Fallback>
+        </mc:AlternateContent>
+      </w:r>
+      <w:r>
+        <w:rPr>
+          <w:noProof/>
+          <w:u w:val="single"/>
+        </w:rPr>
+        <mc:AlternateContent>
+          <mc:Choice Requires="wps">
+            <w:drawing>
+              <wp:anchor distT="0" distB="0" distL="114300" distR="114300" simplePos="0" relativeHeight="251676672" behindDoc="0" locked="0" layoutInCell="1" allowOverlap="1" wp14:anchorId="6B5FFB49" wp14:editId="5CE3DC21">
+                <wp:simplePos x="0" y="0"/>
+                <wp:positionH relativeFrom="column">
+                  <wp:posOffset>5250180</wp:posOffset>
+                </wp:positionH>
+                <wp:positionV relativeFrom="paragraph">
+                  <wp:posOffset>1774190</wp:posOffset>
+                </wp:positionV>
+                <wp:extent cx="922020" cy="617220"/>
+                <wp:effectExtent l="0" t="0" r="11430" b="11430"/>
+                <wp:wrapNone/>
+                <wp:docPr id="81027897" name="Oval 1"/>
+                <wp:cNvGraphicFramePr/>
+                <a:graphic xmlns:a="http://schemas.openxmlformats.org/drawingml/2006/main">
+                  <a:graphicData uri="http://schemas.microsoft.com/office/word/2010/wordprocessingShape">
+                    <wps:wsp>
+                      <wps:cNvSpPr/>
+                      <wps:spPr>
+                        <a:xfrm>
+                          <a:off x="0" y="0"/>
+                          <a:ext cx="922020" cy="617220"/>
+                        </a:xfrm>
+                        <a:prstGeom prst="ellipse">
+                          <a:avLst/>
+                        </a:prstGeom>
+                      </wps:spPr>
+                      <wps:style>
+                        <a:lnRef idx="2">
+                          <a:schemeClr val="dk1"/>
+                        </a:lnRef>
+                        <a:fillRef idx="1">
+                          <a:schemeClr val="lt1"/>
+                        </a:fillRef>
+                        <a:effectRef idx="0">
+                          <a:schemeClr val="dk1"/>
+                        </a:effectRef>
+                        <a:fontRef idx="minor">
+                          <a:schemeClr val="dk1"/>
+                        </a:fontRef>
+                      </wps:style>
+                      <wps:txbx>
+                        <w:txbxContent>
+                          <w:p>
+                            <w:pPr>
+                              <w:jc w:val="center"/>
+                            </w:pPr>
+                            <w:r>
+                              <w:t>Stop</w:t>
+                            </w:r>
+                          </w:p>
+                        </w:txbxContent>
+                      </wps:txbx>
+                      <wps:bodyPr rot="0" spcFirstLastPara="0" vertOverflow="overflow" horzOverflow="overflow" vert="horz" wrap="square" lIns="91440" tIns="45720" rIns="91440" bIns="45720" numCol="1" spcCol="0" rtlCol="0" fromWordArt="0" anchor="ctr" anchorCtr="0" forceAA="0" compatLnSpc="1">
+                        <a:prstTxWarp prst="textNoShape">
+                          <a:avLst/>
+                        </a:prstTxWarp>
+                        <a:noAutofit/>
+                      </wps:bodyPr>
+                    </wps:wsp>
+                  </a:graphicData>
+                </a:graphic>
+                <wp14:sizeRelH relativeFrom="margin">
+                  <wp14:pctWidth>0</wp14:pctWidth>
+                </wp14:sizeRelH>
+                <wp14:sizeRelV relativeFrom="margin">
+                  <wp14:pctHeight>0</wp14:pctHeight>
+                </wp14:sizeRelV>
+              </wp:anchor>
+            </w:drawing>
+          </mc:Choice>
+          <mc:Fallback>
+            <w:pict>
+              <v:oval w14:anchorId="6B5FFB49" id="_x0000_s1032" style="position:absolute;margin-left:413.4pt;margin-top:139.7pt;width:72.6pt;height:48.6pt;z-index:251676672;visibility:visible;mso-wrap-style:square;mso-width-percent:0;mso-height-percent:0;mso-wrap-distance-left:9pt;mso-wrap-distance-top:0;mso-wrap-distance-right:9pt;mso-wrap-distance-bottom:0;mso-position-horizontal:absolute;mso-position-horizontal-relative:text;mso-position-vertical:absolute;mso-position-vertical-relative:text;mso-width-percent:0;mso-height-percent:0;mso-width-relative:margin;mso-height-relative:margin;v-text-anchor:middle" o:gfxdata="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" fillcolor="white [3201]" strokecolor="black [3200]" strokeweight="1pt">
+                <v:stroke joinstyle="miter"/>
+                <v:textbox>
+                  <w:txbxContent>
+                    <w:p>
+                      <w:pPr>
+                        <w:jc w:val="center"/>
+                      </w:pPr>
+                      <w:r>
+                        <w:t>Stop</w:t>
+                      </w:r>
+                    </w:p>
+                  </w:txbxContent>
+                </v:textbox>
+              </v:oval>
+            </w:pict>
+          </mc:Fallback>
+        </mc:AlternateContent>
+      </w:r>
+      <w:r>
+        <w:rPr>
+          <w:noProof/>
+          <w:u w:val="single"/>
+        </w:rPr>
+        <mc:AlternateContent>
+          <mc:Choice Requires="wps">
+            <w:drawing>
+              <wp:anchor distT="0" distB="0" distL="114300" distR="114300" simplePos="0" relativeHeight="251675648" behindDoc="0" locked="0" layoutInCell="1" allowOverlap="1" wp14:anchorId="6D5CEE06" wp14:editId="7739A66A">
+                <wp:simplePos x="0" y="0"/>
+                <wp:positionH relativeFrom="column">
+                  <wp:posOffset>4118610</wp:posOffset>
+                </wp:positionH>
+                <wp:positionV relativeFrom="paragraph">
+                  <wp:posOffset>1682750</wp:posOffset>
+                </wp:positionV>
+                <wp:extent cx="1002030" cy="716280"/>
+                <wp:effectExtent l="19050" t="0" r="45720" b="26670"/>
+                <wp:wrapNone/>
+                <wp:docPr id="417818947" name="Flowchart: Data 3"/>
+                <wp:cNvGraphicFramePr/>
+                <a:graphic xmlns:a="http://schemas.openxmlformats.org/drawingml/2006/main">
+                  <a:graphicData uri="http://schemas.microsoft.com/office/word/2010/wordprocessingShape">
+                    <wps:wsp>
+                      <wps:cNvSpPr/>
+                      <wps:spPr>
+                        <a:xfrm>
+                          <a:off x="0" y="0"/>
+                          <a:ext cx="1002030" cy="716280"/>
+                        </a:xfrm>
+                        <a:prstGeom prst="flowChartInputOutput">
+                          <a:avLst/>
+                        </a:prstGeom>
+                      </wps:spPr>
+                      <wps:style>
+                        <a:lnRef idx="2">
+                          <a:schemeClr val="accent6"/>
+                        </a:lnRef>
+                        <a:fillRef idx="1">
+                          <a:schemeClr val="lt1"/>
+                        </a:fillRef>
+                        <a:effectRef idx="0">
+                          <a:schemeClr val="accent6"/>
+                        </a:effectRef>
+                        <a:fontRef idx="minor">
+                          <a:schemeClr val="dk1"/>
+                        </a:fontRef>
+                      </wps:style>
+                      <wps:txbx>
+                        <w:txbxContent>
+                          <w:p>
+                            <w:pPr>
+                              <w:jc w:val="center"/>
+                            </w:pPr>
+                            <w:r>
+                              <w:t>Display C</w:t>
+                            </w:r>
+                          </w:p>
+                        </w:txbxContent>
+                      </wps:txbx>
+                      <wps:bodyPr rot="0" spcFirstLastPara="0" vertOverflow="overflow" horzOverflow="overflow" vert="horz" wrap="square" lIns="91440" tIns="45720" rIns="91440" bIns="45720" numCol="1" spcCol="0" rtlCol="0" fromWordArt="0" anchor="ctr" anchorCtr="0" forceAA="0" compatLnSpc="1">
+                        <a:prstTxWarp prst="textNoShape">
+                          <a:avLst/>
+                        </a:prstTxWarp>
+                        <a:noAutofit/>
+                      </wps:bodyPr>
+                    </wps:wsp>
+                  </a:graphicData>
+                </a:graphic>
+                <wp14:sizeRelH relativeFrom="margin">
+                  <wp14:pctWidth>0</wp14:pctWidth>
+                </wp14:sizeRelH>
+                <wp14:sizeRelV relativeFrom="margin">
+                  <wp14:pctHeight>0</wp14:pctHeight>
+                </wp14:sizeRelV>
+              </wp:anchor>
+            </w:drawing>
+          </mc:Choice>
+          <mc:Fallback>
+            <w:pict>
+              <v:shape w14:anchorId="6D5CEE06" id="_x0000_s1033" type="#_x0000_t111" style="position:absolute;margin-left:324.3pt;margin-top:132.5pt;width:78.9pt;height:56.4pt;z-index:251675648;visibility:visible;mso-wrap-style:square;mso-width-percent:0;mso-height-percent:0;mso-wrap-distance-left:9pt;mso-wrap-distance-top:0;mso-wrap-distance-right:9pt;mso-wrap-distance-bottom:0;mso-position-horizontal:absolute;mso-position-horizontal-relative:text;mso-position-vertical:absolute;mso-position-vertical-relative:text;mso-width-percent:0;mso-height-percent:0;mso-width-relative:margin;mso-height-relative:margin;v-text-anchor:middle" o:gfxdata="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" fillcolor="white [3201]" strokecolor="#4ea72e [3209]" strokeweight="1pt">
+                <v:textbox>
+                  <w:txbxContent>
+                    <w:p>
+                      <w:pPr>
+                        <w:jc w:val="center"/>
+                      </w:pPr>
+                      <w:r>
+                        <w:t>Display C</w:t>
+                      </w:r>
+                    </w:p>
+                  </w:txbxContent>
+                </v:textbox>
+              </v:shape>
+            </w:pict>
+          </mc:Fallback>
+        </mc:AlternateContent>
+      </w:r>
+      <w:r>
+        <w:rPr>
+          <w:noProof/>
+          <w:u w:val="single"/>
+        </w:rPr>
+        <mc:AlternateContent>
+          <mc:Choice Requires="wps">
+            <w:drawing>
+              <wp:anchor distT="0" distB="0" distL="114300" distR="114300" simplePos="0" relativeHeight="251674624" behindDoc="0" locked="0" layoutInCell="1" allowOverlap="1" wp14:anchorId="09E219F9" wp14:editId="33D0D91C">
+                <wp:simplePos x="0" y="0"/>
+                <wp:positionH relativeFrom="column">
+                  <wp:posOffset>3055620</wp:posOffset>
+                </wp:positionH>
+                <wp:positionV relativeFrom="paragraph">
+                  <wp:posOffset>1766570</wp:posOffset>
+                </wp:positionV>
+                <wp:extent cx="883920" cy="617220"/>
+                <wp:effectExtent l="0" t="0" r="11430" b="11430"/>
+                <wp:wrapNone/>
+                <wp:docPr id="1479328239" name="Rectangle 2"/>
+                <wp:cNvGraphicFramePr/>
+                <a:graphic xmlns:a="http://schemas.openxmlformats.org/drawingml/2006/main">
+                  <a:graphicData uri="http://schemas.microsoft.com/office/word/2010/wordprocessingShape">
+                    <wps:wsp>
+                      <wps:cNvSpPr/>
+                      <wps:spPr>
+                        <a:xfrm>
+                          <a:off x="0" y="0"/>
+                          <a:ext cx="883920" cy="617220"/>
+                        </a:xfrm>
+                        <a:prstGeom prst="rect">
+                          <a:avLst/>
+                        </a:prstGeom>
+                      </wps:spPr>
+                      <wps:style>
+                        <a:lnRef idx="2">
+                          <a:schemeClr val="accent6"/>
+                        </a:lnRef>
+                        <a:fillRef idx="1">
+                          <a:schemeClr val="lt1"/>
+                        </a:fillRef>
+                        <a:effectRef idx="0">
+                          <a:schemeClr val="accent6"/>
+                        </a:effectRef>
+                        <a:fontRef idx="minor">
+                          <a:schemeClr val="dk1"/>
+                        </a:fontRef>
+                      </wps:style>
+                      <wps:txbx>
+                        <w:txbxContent>
+                          <w:p>
+                            <w:pPr>
+                              <w:jc w:val="center"/>
+                            </w:pPr>
+                            <w:r>
+                              <w:t>C=A</w:t>
+                            </w:r>
+                            <w:r>
+                              <w:t>/</w:t>
+                            </w:r>
+                            <w:r>
+                              <w:t>B</w:t>
+                            </w:r>
+                          </w:p>
+                        </w:txbxContent>
+                      </wps:txbx>
+                      <wps:bodyPr rot="0" spcFirstLastPara="0" vertOverflow="overflow" horzOverflow="overflow" vert="horz" wrap="square" lIns="91440" tIns="45720" rIns="91440" bIns="45720" numCol="1" spcCol="0" rtlCol="0" fromWordArt="0" anchor="ctr" anchorCtr="0" forceAA="0" compatLnSpc="1">
+                        <a:prstTxWarp prst="textNoShape">
+                          <a:avLst/>
+                        </a:prstTxWarp>
+                        <a:noAutofit/>
+                      </wps:bodyPr>
+                    </wps:wsp>
+                  </a:graphicData>
+                </a:graphic>
+                <wp14:sizeRelH relativeFrom="margin">
+                  <wp14:pctWidth>0</wp14:pctWidth>
+                </wp14:sizeRelH>
+                <wp14:sizeRelV relativeFrom="margin">
+                  <wp14:pctHeight>0</wp14:pctHeight>
+                </wp14:sizeRelV>
+              </wp:anchor>
+            </w:drawing>
+          </mc:Choice>
+          <mc:Fallback>
+            <w:pict>
+              <v:rect w14:anchorId="09E219F9" id="_x0000_s1034" style="position:absolute;margin-left:240.6pt;margin-top:139.1pt;width:69.6pt;height:48.6pt;z-index:251674624;visibility:visible;mso-wrap-style:square;mso-width-percent:0;mso-height-percent:0;mso-wrap-distance-left:9pt;mso-wrap-distance-top:0;mso-wrap-distance-right:9pt;mso-wrap-distance-bottom:0;mso-position-horizontal:absolute;mso-position-horizontal-relative:text;mso-position-vertical:absolute;mso-position-vertical-relative:text;mso-width-percent:0;mso-height-percent:0;mso-width-relative:margin;mso-height-relative:margin;v-text-anchor:middle" o:gfxdata="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" fillcolor="white [3201]" strokecolor="#4ea72e [3209]" strokeweight="1pt">
+                <v:textbox>
+                  <w:txbxContent>
+                    <w:p>
+                      <w:pPr>
+                        <w:jc w:val="center"/>
+                      </w:pPr>
+                      <w:r>
+                        <w:t>C=A</w:t>
+                      </w:r>
+                      <w:r>
+                        <w:t>/</w:t>
+                      </w:r>
+                      <w:r>
+                        <w:t>B</w:t>
+                      </w:r>
+                    </w:p>
+                  </w:txbxContent>
+                </v:textbox>
+              </v:rect>
+            </w:pict>
+          </mc:Fallback>
+        </mc:AlternateContent>
+      </w:r>
+      <w:r>
+        <w:rPr>
+          <w:noProof/>
+          <w:u w:val="single"/>
+        </w:rPr>
+        <mc:AlternateContent>
+          <mc:Choice Requires="wps">
+            <w:drawing>
+              <wp:anchor distT="0" distB="0" distL="114300" distR="114300" simplePos="0" relativeHeight="251678720" behindDoc="0" locked="0" layoutInCell="1" allowOverlap="1" wp14:anchorId="20A8B0A9" wp14:editId="3619154C">
+                <wp:simplePos x="0" y="0"/>
+                <wp:positionH relativeFrom="column">
+                  <wp:posOffset>1798320</wp:posOffset>
+                </wp:positionH>
+                <wp:positionV relativeFrom="paragraph">
+                  <wp:posOffset>1941830</wp:posOffset>
+                </wp:positionV>
+                <wp:extent cx="289560" cy="0"/>
+                <wp:effectExtent l="0" t="76200" r="15240" b="95250"/>
+                <wp:wrapNone/>
+                <wp:docPr id="626265682" name="Straight Arrow Connector 4"/>
+                <wp:cNvGraphicFramePr/>
+                <a:graphic xmlns:a="http://schemas.openxmlformats.org/drawingml/2006/main">
+                  <a:graphicData uri="http://schemas.microsoft.com/office/word/2010/wordprocessingShape">
+                    <wps:wsp>
+                      <wps:cNvCnPr/>
+                      <wps:spPr>
+                        <a:xfrm>
+                          <a:off x="0" y="0"/>
+                          <a:ext cx="289560" cy="0"/>
+                        </a:xfrm>
+                        <a:prstGeom prst="straightConnector1">
+                          <a:avLst/>
+                        </a:prstGeom>
+                        <a:ln>
+                          <a:tailEnd type="triangle"/>
+                        </a:ln>
+                      </wps:spPr>
+                      <wps:style>
+                        <a:lnRef idx="1">
+                          <a:schemeClr val="accent1"/>
+                        </a:lnRef>
+                        <a:fillRef idx="0">
+                          <a:schemeClr val="accent1"/>
+                        </a:fillRef>
+                        <a:effectRef idx="0">
+                          <a:schemeClr val="accent1"/>
+                        </a:effectRef>
+                        <a:fontRef idx="minor">
+                          <a:schemeClr val="tx1"/>
+                        </a:fontRef>
+                      </wps:style>
+                      <wps:bodyPr/>
+                    </wps:wsp>
+                  </a:graphicData>
+                </a:graphic>
+              </wp:anchor>
+            </w:drawing>
+          </mc:Choice>
+          <mc:Fallback>
+            <w:pict>
+              <v:shape w14:anchorId="7784CA19" id="Straight Arrow Connector 4" o:spid="_x0000_s1026" type="#_x0000_t32" style="position:absolute;margin-left:141.6pt;margin-top:152.9pt;width:22.8pt;height:0;z-index:251678720;visibility:visible;mso-wrap-style:square;mso-wrap-distance-left:9pt;mso-wrap-distance-top:0;mso-wrap-distance-right:9pt;mso-wrap-distance-bottom:0;mso-position-horizontal:absolute;mso-position-horizontal-relative:text;mso-position-vertical:absolute;mso-position-vertical-relative:text" o:gfxdata="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" strokecolor="#156082 [3204]" strokeweight=".5pt">
+                <v:stroke endarrow="block" joinstyle="miter"/>
+              </v:shape>
+            </w:pict>
+          </mc:Fallback>
+        </mc:AlternateContent>
+      </w:r>
+      <w:r>
+        <w:rPr>
+          <w:noProof/>
+          <w:u w:val="single"/>
+        </w:rPr>
+        <mc:AlternateContent>
+          <mc:Choice Requires="wps">
+            <w:drawing>
+              <wp:anchor distT="0" distB="0" distL="114300" distR="114300" simplePos="0" relativeHeight="251677696" behindDoc="0" locked="0" layoutInCell="1" allowOverlap="1" wp14:anchorId="1D91E02D" wp14:editId="6AFAC614">
+                <wp:simplePos x="0" y="0"/>
+                <wp:positionH relativeFrom="column">
+                  <wp:posOffset>434340</wp:posOffset>
+                </wp:positionH>
+                <wp:positionV relativeFrom="paragraph">
+                  <wp:posOffset>1972310</wp:posOffset>
+                </wp:positionV>
+                <wp:extent cx="289560" cy="0"/>
+                <wp:effectExtent l="0" t="76200" r="15240" b="95250"/>
+                <wp:wrapNone/>
+                <wp:docPr id="1340768723" name="Straight Arrow Connector 4"/>
+                <wp:cNvGraphicFramePr/>
+                <a:graphic xmlns:a="http://schemas.openxmlformats.org/drawingml/2006/main">
+                  <a:graphicData uri="http://schemas.microsoft.com/office/word/2010/wordprocessingShape">
+                    <wps:wsp>
+                      <wps:cNvCnPr/>
+                      <wps:spPr>
+                        <a:xfrm>
+                          <a:off x="0" y="0"/>
+                          <a:ext cx="289560" cy="0"/>
+                        </a:xfrm>
+                        <a:prstGeom prst="straightConnector1">
+                          <a:avLst/>
+                        </a:prstGeom>
+                        <a:ln>
+                          <a:tailEnd type="triangle"/>
+                        </a:ln>
+                      </wps:spPr>
+                      <wps:style>
+                        <a:lnRef idx="1">
+                          <a:schemeClr val="accent1"/>
+                        </a:lnRef>
+                        <a:fillRef idx="0">
+                          <a:schemeClr val="accent1"/>
+                        </a:fillRef>
+                        <a:effectRef idx="0">
+                          <a:schemeClr val="accent1"/>
+                        </a:effectRef>
+                        <a:fontRef idx="minor">
+                          <a:schemeClr val="tx1"/>
+                        </a:fontRef>
+                      </wps:style>
+                      <wps:bodyPr/>
+                    </wps:wsp>
+                  </a:graphicData>
+                </a:graphic>
+              </wp:anchor>
+            </w:drawing>
+          </mc:Choice>
+          <mc:Fallback>
+            <w:pict>
+              <v:shape w14:anchorId="474E4A41" id="Straight Arrow Connector 4" o:spid="_x0000_s1026" type="#_x0000_t32" style="position:absolute;margin-left:34.2pt;margin-top:155.3pt;width:22.8pt;height:0;z-index:251677696;visibility:visible;mso-wrap-style:square;mso-wrap-distance-left:9pt;mso-wrap-distance-top:0;mso-wrap-distance-right:9pt;mso-wrap-distance-bottom:0;mso-position-horizontal:absolute;mso-position-horizontal-relative:text;mso-position-vertical:absolute;mso-position-vertical-relative:text" o:gfxdata="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" strokecolor="#156082 [3204]" strokeweight=".5pt">
+                <v:stroke endarrow="block" joinstyle="miter"/>
+              </v:shape>
+            </w:pict>
+          </mc:Fallback>
+        </mc:AlternateContent>
+      </w:r>
+      <w:r>
+        <w:rPr>
+          <w:noProof/>
+          <w:u w:val="single"/>
+        </w:rPr>
+        <mc:AlternateContent>
+          <mc:Choice Requires="wps">
+            <w:drawing>
+              <wp:anchor distT="0" distB="0" distL="114300" distR="114300" simplePos="0" relativeHeight="251673600" behindDoc="0" locked="0" layoutInCell="1" allowOverlap="1" wp14:anchorId="5DBA9686" wp14:editId="2441EB9A">
+                <wp:simplePos x="0" y="0"/>
+                <wp:positionH relativeFrom="margin">
+                  <wp:posOffset>1977390</wp:posOffset>
+                </wp:positionH>
+                <wp:positionV relativeFrom="paragraph">
+                  <wp:posOffset>1743710</wp:posOffset>
+                </wp:positionV>
+                <wp:extent cx="941070" cy="624840"/>
+                <wp:effectExtent l="19050" t="0" r="30480" b="22860"/>
+                <wp:wrapNone/>
+                <wp:docPr id="716702383" name="Flowchart: Data 3"/>
+                <wp:cNvGraphicFramePr/>
+                <a:graphic xmlns:a="http://schemas.openxmlformats.org/drawingml/2006/main">
+                  <a:graphicData uri="http://schemas.microsoft.com/office/word/2010/wordprocessingShape">
+                    <wps:wsp>
+                      <wps:cNvSpPr/>
+                      <wps:spPr>
+                        <a:xfrm>
+                          <a:off x="0" y="0"/>
+                          <a:ext cx="941070" cy="624840"/>
+                        </a:xfrm>
+                        <a:prstGeom prst="flowChartInputOutput">
+                          <a:avLst/>
+                        </a:prstGeom>
+                      </wps:spPr>
+                      <wps:style>
+                        <a:lnRef idx="2">
+                          <a:schemeClr val="accent6"/>
+                        </a:lnRef>
+                        <a:fillRef idx="1">
+                          <a:schemeClr val="lt1"/>
+                        </a:fillRef>
+                        <a:effectRef idx="0">
+                          <a:schemeClr val="accent6"/>
+                        </a:effectRef>
+                        <a:fontRef idx="minor">
+                          <a:schemeClr val="dk1"/>
+                        </a:fontRef>
+                      </wps:style>
+                      <wps:txbx>
+                        <w:txbxContent>
+                          <w:p>
+                            <w:pPr>
+                              <w:jc w:val="center"/>
+                            </w:pPr>
+                            <w:r>
+                              <w:t xml:space="preserve">Input </w:t>
+                            </w:r>
+                            <w:proofErr w:type="gramStart"/>
+                            <w:r>
+                              <w:t>A,B</w:t>
+                            </w:r>
+                            <w:proofErr w:type="gramEnd"/>
+                          </w:p>
+                        </w:txbxContent>
+                      </wps:txbx>
+                      <wps:bodyPr rot="0" spcFirstLastPara="0" vertOverflow="overflow" horzOverflow="overflow" vert="horz" wrap="square" lIns="91440" tIns="45720" rIns="91440" bIns="45720" numCol="1" spcCol="0" rtlCol="0" fromWordArt="0" anchor="ctr" anchorCtr="0" forceAA="0" compatLnSpc="1">
+                        <a:prstTxWarp prst="textNoShape">
+                          <a:avLst/>
+                        </a:prstTxWarp>
+                        <a:noAutofit/>
+                      </wps:bodyPr>
+                    </wps:wsp>
+                  </a:graphicData>
+                </a:graphic>
+                <wp14:sizeRelH relativeFrom="margin">
+                  <wp14:pctWidth>0</wp14:pctWidth>
+                </wp14:sizeRelH>
+                <wp14:sizeRelV relativeFrom="margin">
+                  <wp14:pctHeight>0</wp14:pctHeight>
+                </wp14:sizeRelV>
+              </wp:anchor>
+            </w:drawing>
+          </mc:Choice>
+          <mc:Fallback>
+            <w:pict>
+              <v:shape w14:anchorId="5DBA9686" id="_x0000_s1035" type="#_x0000_t111" style="position:absolute;margin-left:155.7pt;margin-top:137.3pt;width:74.1pt;height:49.2pt;z-index:251673600;visibility:visible;mso-wrap-style:square;mso-width-percent:0;mso-height-percent:0;mso-wrap-distance-left:9pt;mso-wrap-distance-top:0;mso-wrap-distance-right:9pt;mso-wrap-distance-bottom:0;mso-position-horizontal:absolute;mso-position-horizontal-relative:margin;mso-position-vertical:absolute;mso-position-vertical-relative:text;mso-width-percent:0;mso-height-percent:0;mso-width-relative:margin;mso-height-relative:margin;v-text-anchor:middle" o:gfxdata="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" fillcolor="white [3201]" strokecolor="#4ea72e [3209]" strokeweight="1pt">
+                <v:textbox>
+                  <w:txbxContent>
+                    <w:p>
+                      <w:pPr>
+                        <w:jc w:val="center"/>
+                      </w:pPr>
+                      <w:r>
+                        <w:t xml:space="preserve">Input </w:t>
+                      </w:r>
+                      <w:proofErr w:type="gramStart"/>
+                      <w:r>
+                        <w:t>A,B</w:t>
+                      </w:r>
+                      <w:proofErr w:type="gramEnd"/>
+                    </w:p>
+                  </w:txbxContent>
+                </v:textbox>
+                <w10:wrap anchorx="margin"/>
+              </v:shape>
+            </w:pict>
+          </mc:Fallback>
+        </mc:AlternateContent>
+      </w:r>
+      <w:r>
+        <w:rPr>
+          <w:noProof/>
+          <w:u w:val="single"/>
+        </w:rPr>
+        <mc:AlternateContent>
+          <mc:Choice Requires="wps">
+            <w:drawing>
+              <wp:anchor distT="0" distB="0" distL="114300" distR="114300" simplePos="0" relativeHeight="251672576" behindDoc="0" locked="0" layoutInCell="1" allowOverlap="1" wp14:anchorId="1EFBE419" wp14:editId="2F7485E8">
+                <wp:simplePos x="0" y="0"/>
+                <wp:positionH relativeFrom="column">
+                  <wp:posOffset>777240</wp:posOffset>
+                </wp:positionH>
+                <wp:positionV relativeFrom="paragraph">
+                  <wp:posOffset>1697990</wp:posOffset>
+                </wp:positionV>
+                <wp:extent cx="1082040" cy="678180"/>
+                <wp:effectExtent l="0" t="0" r="22860" b="26670"/>
+                <wp:wrapNone/>
+                <wp:docPr id="1070121996" name="Rectangle 2"/>
+                <wp:cNvGraphicFramePr/>
+                <a:graphic xmlns:a="http://schemas.openxmlformats.org/drawingml/2006/main">
+                  <a:graphicData uri="http://schemas.microsoft.com/office/word/2010/wordprocessingShape">
+                    <wps:wsp>
+                      <wps:cNvSpPr/>
+                      <wps:spPr>
+                        <a:xfrm>
+                          <a:off x="0" y="0"/>
+                          <a:ext cx="1082040" cy="678180"/>
+                        </a:xfrm>
+                        <a:prstGeom prst="rect">
+                          <a:avLst/>
+                        </a:prstGeom>
+                      </wps:spPr>
+                      <wps:style>
+                        <a:lnRef idx="2">
+                          <a:schemeClr val="accent6"/>
+                        </a:lnRef>
+                        <a:fillRef idx="1">
+                          <a:schemeClr val="lt1"/>
+                        </a:fillRef>
+                        <a:effectRef idx="0">
+                          <a:schemeClr val="accent6"/>
+                        </a:effectRef>
+                        <a:fontRef idx="minor">
+                          <a:schemeClr val="dk1"/>
+                        </a:fontRef>
+                      </wps:style>
+                      <wps:txbx>
+                        <w:txbxContent>
+                          <w:p>
+                            <w:pPr>
+                              <w:jc w:val="center"/>
+                            </w:pPr>
+                            <w:r>
+                              <w:t>Set A=</w:t>
+                            </w:r>
+                            <w:proofErr w:type="gramStart"/>
+                            <w:r>
+                              <w:t>0,B</w:t>
+                            </w:r>
+                            <w:proofErr w:type="gramEnd"/>
+                            <w:r>
+                              <w:t>=0,C=0</w:t>
+                            </w:r>
+                          </w:p>
+                        </w:txbxContent>
+                      </wps:txbx>
+                      <wps:bodyPr rot="0" spcFirstLastPara="0" vertOverflow="overflow" horzOverflow="overflow" vert="horz" wrap="square" lIns="91440" tIns="45720" rIns="91440" bIns="45720" numCol="1" spcCol="0" rtlCol="0" fromWordArt="0" anchor="ctr" anchorCtr="0" forceAA="0" compatLnSpc="1">
+                        <a:prstTxWarp prst="textNoShape">
+                          <a:avLst/>
+                        </a:prstTxWarp>
+                        <a:noAutofit/>
+                      </wps:bodyPr>
+                    </wps:wsp>
+                  </a:graphicData>
+                </a:graphic>
+                <wp14:sizeRelH relativeFrom="margin">
+                  <wp14:pctWidth>0</wp14:pctWidth>
+                </wp14:sizeRelH>
+                <wp14:sizeRelV relativeFrom="margin">
+                  <wp14:pctHeight>0</wp14:pctHeight>
+                </wp14:sizeRelV>
+              </wp:anchor>
+            </w:drawing>
+          </mc:Choice>
+          <mc:Fallback>
+            <w:pict>
+              <v:rect w14:anchorId="1EFBE419" id="_x0000_s1036" style="position:absolute;margin-left:61.2pt;margin-top:133.7pt;width:85.2pt;height:53.4pt;z-index:251672576;visibility:visible;mso-wrap-style:square;mso-width-percent:0;mso-height-percent:0;mso-wrap-distance-left:9pt;mso-wrap-distance-top:0;mso-wrap-distance-right:9pt;mso-wrap-distance-bottom:0;mso-position-horizontal:absolute;mso-position-horizontal-relative:text;mso-position-vertical:absolute;mso-position-vertical-relative:text;mso-width-percent:0;mso-height-percent:0;mso-width-relative:margin;mso-height-relative:margin;v-text-anchor:middle" o:gfxdata="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" fillcolor="white [3201]" strokecolor="#4ea72e [3209]" strokeweight="1pt">
+                <v:textbox>
+                  <w:txbxContent>
+                    <w:p>
+                      <w:pPr>
+                        <w:jc w:val="center"/>
+                      </w:pPr>
+                      <w:r>
+                        <w:t>Set A=</w:t>
+                      </w:r>
+                      <w:proofErr w:type="gramStart"/>
+                      <w:r>
+                        <w:t>0,B</w:t>
+                      </w:r>
+                      <w:proofErr w:type="gramEnd"/>
+                      <w:r>
+                        <w:t>=0,C=0</w:t>
+                      </w:r>
+                    </w:p>
+                  </w:txbxContent>
+                </v:textbox>
+              </v:rect>
+            </w:pict>
+          </mc:Fallback>
+        </mc:AlternateContent>
+      </w:r>
+      <w:r>
+        <w:rPr>
+          <w:noProof/>
+          <w:u w:val="single"/>
+        </w:rPr>
+        <mc:AlternateContent>
+          <mc:Choice Requires="wps">
+            <w:drawing>
+              <wp:anchor distT="0" distB="0" distL="114300" distR="114300" simplePos="0" relativeHeight="251671552" behindDoc="0" locked="0" layoutInCell="1" allowOverlap="1" wp14:anchorId="48836939" wp14:editId="243B270E">
+                <wp:simplePos x="0" y="0"/>
+                <wp:positionH relativeFrom="column">
+                  <wp:posOffset>-548640</wp:posOffset>
+                </wp:positionH>
+                <wp:positionV relativeFrom="paragraph">
+                  <wp:posOffset>1697990</wp:posOffset>
+                </wp:positionV>
+                <wp:extent cx="1043940" cy="647700"/>
+                <wp:effectExtent l="0" t="0" r="22860" b="19050"/>
+                <wp:wrapNone/>
+                <wp:docPr id="1881138163" name="Oval 1"/>
+                <wp:cNvGraphicFramePr/>
+                <a:graphic xmlns:a="http://schemas.openxmlformats.org/drawingml/2006/main">
+                  <a:graphicData uri="http://schemas.microsoft.com/office/word/2010/wordprocessingShape">
+                    <wps:wsp>
+                      <wps:cNvSpPr/>
+                      <wps:spPr>
+                        <a:xfrm>
+                          <a:off x="0" y="0"/>
+                          <a:ext cx="1043940" cy="647700"/>
+                        </a:xfrm>
+                        <a:prstGeom prst="ellipse">
+                          <a:avLst/>
+                        </a:prstGeom>
+                      </wps:spPr>
+                      <wps:style>
+                        <a:lnRef idx="2">
+                          <a:schemeClr val="dk1"/>
+                        </a:lnRef>
+                        <a:fillRef idx="1">
+                          <a:schemeClr val="lt1"/>
+                        </a:fillRef>
+                        <a:effectRef idx="0">
+                          <a:schemeClr val="dk1"/>
+                        </a:effectRef>
+                        <a:fontRef idx="minor">
+                          <a:schemeClr val="dk1"/>
+                        </a:fontRef>
+                      </wps:style>
+                      <wps:txbx>
+                        <w:txbxContent>
+                          <w:p>
+                            <w:pPr>
+                              <w:jc w:val="center"/>
+                            </w:pPr>
+                            <w:r>
+                              <w:t>Start</w:t>
+                            </w:r>
+                          </w:p>
+                        </w:txbxContent>
+                      </wps:txbx>
+                      <wps:bodyPr rot="0" spcFirstLastPara="0" vertOverflow="overflow" horzOverflow="overflow" vert="horz" wrap="square" lIns="91440" tIns="45720" rIns="91440" bIns="45720" numCol="1" spcCol="0" rtlCol="0" fromWordArt="0" anchor="ctr" anchorCtr="0" forceAA="0" compatLnSpc="1">
+                        <a:prstTxWarp prst="textNoShape">
+                          <a:avLst/>
+                        </a:prstTxWarp>
+                        <a:noAutofit/>
+                      </wps:bodyPr>
+                    </wps:wsp>
+                  </a:graphicData>
+                </a:graphic>
+                <wp14:sizeRelH relativeFrom="margin">
+                  <wp14:pctWidth>0</wp14:pctWidth>
+                </wp14:sizeRelH>
+                <wp14:sizeRelV relativeFrom="margin">
+                  <wp14:pctHeight>0</wp14:pctHeight>
+                </wp14:sizeRelV>
+              </wp:anchor>
+            </w:drawing>
+          </mc:Choice>
+          <mc:Fallback>
+            <w:pict>
+              <v:oval w14:anchorId="48836939" id="_x0000_s1037" style="position:absolute;margin-left:-43.2pt;margin-top:133.7pt;width:82.2pt;height:51pt;z-index:251671552;visibility:visible;mso-wrap-style:square;mso-width-percent:0;mso-height-percent:0;mso-wrap-distance-left:9pt;mso-wrap-distance-top:0;mso-wrap-distance-right:9pt;mso-wrap-distance-bottom:0;mso-position-horizontal:absolute;mso-position-horizontal-relative:text;mso-position-vertical:absolute;mso-position-vertical-relative:text;mso-width-percent:0;mso-height-percent:0;mso-width-relative:margin;mso-height-relative:margin;v-text-anchor:middle" o:gfxdata="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" fillcolor="white [3201]" strokecolor="black [3200]" strokeweight="1pt">
+                <v:stroke joinstyle="miter"/>
+                <v:textbox>
+                  <w:txbxContent>
+                    <w:p>
+                      <w:pPr>
+                        <w:jc w:val="center"/>
+                      </w:pPr>
+                      <w:r>
+                        <w:t>Start</w:t>
+                      </w:r>
+                    </w:p>
+                  </w:txbxContent>
+                </v:textbox>
+              </v:oval>
+            </w:pict>
+          </mc:Fallback>
+        </mc:AlternateContent>
+      </w:r>
+    </w:p>
+    <w:p/>
+    <w:p/>
+    <w:p>
+      <w:pPr>
+        <w:rPr>
+          <w:u w:val="single"/>
+        </w:rPr>
+      </w:pPr>
+      <w:r>
+        <w:rPr>
+          <w:u w:val="single"/>
+        </w:rPr>
+        <w:t>Division</w:t>
+      </w:r>
+      <w:r>
+        <w:rPr>
+          <w:u w:val="single"/>
+        </w:rPr>
+        <w:t xml:space="preserve"> Of Two Numbers</w:t>
+      </w:r>
+    </w:p>
+    <w:p/>
     <w:sectPr>
       <w:pgSz w:w="12240" w:h="15840"/>
       <w:pgMar w:top="1440" w:right="1440" w:bottom="1440" w:left="1440" w:header="720" w:footer="720" w:gutter="0"/>

--- a/flowcharts.docx
+++ b/flowcharts.docx
@@ -1,6 +1,6 @@
 
 <file path=word/document.xml><?xml version="1.0" encoding="utf-8"?>
-<w:document xmlns:wpc="http://schemas.microsoft.com/office/word/2010/wordprocessingCanvas" xmlns:cx="http://schemas.microsoft.com/office/drawing/2014/chartex" xmlns:cx1="http://schemas.microsoft.com/office/drawing/2015/9/8/chartex" xmlns:cx2="http://schemas.microsoft.com/office/drawing/2015/10/21/chartex" xmlns:cx3="http://schemas.microsoft.com/office/drawing/2016/5/9/chartex" xmlns:cx4="http://schemas.microsoft.com/office/drawing/2016/5/10/chartex" xmlns:cx5="http://schemas.microsoft.com/office/drawing/2016/5/11/chartex" xmlns:cx6="http://schemas.microsoft.com/office/drawing/2016/5/12/chartex" xmlns:cx7="http://schemas.microsoft.com/office/drawing/2016/5/13/chartex" xmlns:cx8="http://schemas.microsoft.com/office/drawing/2016/5/14/chartex" xmlns:mc="http://schemas.openxmlformats.org/markup-compatibility/2006" xmlns:aink="http://schemas.microsoft.com/office/drawing/2016/ink" xmlns:am3d="http://schemas.microsoft.com/office/drawing/2017/model3d" xmlns:o="urn:schemas-microsoft-com:office:office" xmlns:oel="http://schemas.microsoft.com/office/2019/extlst" xmlns:r="http://schemas.openxmlformats.org/officeDocument/2006/relationships" xmlns:m="http://schemas.openxmlformats.org/officeDocument/2006/math" xmlns:v="urn:schemas-microsoft-com:vml" xmlns:wp14="http://schemas.microsoft.com/office/word/2010/wordprocessingDrawing" xmlns:wp="http://schemas.openxmlformats.org/drawingml/2006/wordprocessingDrawing" xmlns:w10="urn:schemas-microsoft-com:office:word" xmlns:w="http://schemas.openxmlformats.org/wordprocessingml/2006/main" xmlns:w14="http://schemas.microsoft.com/office/word/2010/wordml" xmlns:w15="http://schemas.microsoft.com/office/word/2012/wordml" xmlns:w16cex="http://schemas.microsoft.com/office/word/2018/wordml/cex" xmlns:w16cid="http://schemas.microsoft.com/office/word/2016/wordml/cid" xmlns:w16="http://schemas.microsoft.com/office/word/2018/wordml" xmlns:w16sdtdh="http://schemas.microsoft.com/office/word/2020/wordml/sdtdatahash" xmlns:w16se="http://schemas.microsoft.com/office/word/2015/wordml/symex" xmlns:wpg="http://schemas.microsoft.com/office/word/2010/wordprocessingGroup" xmlns:wpi="http://schemas.microsoft.com/office/word/2010/wordprocessingInk" xmlns:wne="http://schemas.microsoft.com/office/word/2006/wordml" xmlns:wps="http://schemas.microsoft.com/office/word/2010/wordprocessingShape" mc:Ignorable="w14 w15 w16se w16cid w16 w16cex w16sdtdh wp14">
+<w:document xmlns:wpc="http://schemas.microsoft.com/office/word/2010/wordprocessingCanvas" xmlns:cx="http://schemas.microsoft.com/office/drawing/2014/chartex" xmlns:cx1="http://schemas.microsoft.com/office/drawing/2015/9/8/chartex" xmlns:cx2="http://schemas.microsoft.com/office/drawing/2015/10/21/chartex" xmlns:cx3="http://schemas.microsoft.com/office/drawing/2016/5/9/chartex" xmlns:cx4="http://schemas.microsoft.com/office/drawing/2016/5/10/chartex" xmlns:cx5="http://schemas.microsoft.com/office/drawing/2016/5/11/chartex" xmlns:cx6="http://schemas.microsoft.com/office/drawing/2016/5/12/chartex" xmlns:cx7="http://schemas.microsoft.com/office/drawing/2016/5/13/chartex" xmlns:cx8="http://schemas.microsoft.com/office/drawing/2016/5/14/chartex" xmlns:mc="http://schemas.openxmlformats.org/markup-compatibility/2006" xmlns:aink="http://schemas.microsoft.com/office/drawing/2016/ink" xmlns:am3d="http://schemas.microsoft.com/office/drawing/2017/model3d" xmlns:o="urn:schemas-microsoft-com:office:office" xmlns:oel="http://schemas.microsoft.com/office/2019/extlst" xmlns:r="http://schemas.openxmlformats.org/officeDocument/2006/relationships" xmlns:m="http://schemas.openxmlformats.org/officeDocument/2006/math" xmlns:v="urn:schemas-microsoft-com:vml" xmlns:wp14="http://schemas.microsoft.com/office/word/2010/wordprocessingDrawing" xmlns:wp="http://schemas.openxmlformats.org/drawingml/2006/wordprocessingDrawing" xmlns:w10="urn:schemas-microsoft-com:office:word" xmlns:w="http://schemas.openxmlformats.org/wordprocessingml/2006/main" xmlns:w14="http://schemas.microsoft.com/office/word/2010/wordml" xmlns:w15="http://schemas.microsoft.com/office/word/2012/wordml" xmlns:w16cex="http://schemas.microsoft.com/office/word/2018/wordml/cex" xmlns:w16cid="http://schemas.microsoft.com/office/word/2016/wordml/cid" xmlns:w16="http://schemas.microsoft.com/office/word/2018/wordml" xmlns:w16du="http://schemas.microsoft.com/office/word/2023/wordml/word16du" xmlns:w16sdtdh="http://schemas.microsoft.com/office/word/2020/wordml/sdtdatahash" xmlns:w16se="http://schemas.microsoft.com/office/word/2015/wordml/symex" xmlns:wpg="http://schemas.microsoft.com/office/word/2010/wordprocessingGroup" xmlns:wpi="http://schemas.microsoft.com/office/word/2010/wordprocessingInk" xmlns:wne="http://schemas.microsoft.com/office/word/2006/wordml" xmlns:wps="http://schemas.microsoft.com/office/word/2010/wordprocessingShape" mc:Ignorable="w14 w15 w16se w16cid w16 w16cex w16sdtdh w16du wp14">
   <w:body>
     <w:p>
       <w:pPr>
@@ -999,7 +999,7 @@
         <mc:AlternateContent>
           <mc:Choice Requires="wps">
             <w:drawing>
-              <wp:anchor distT="0" distB="0" distL="114300" distR="114300" simplePos="0" relativeHeight="251681792" behindDoc="0" locked="0" layoutInCell="1" allowOverlap="1" wp14:anchorId="24C1985F" wp14:editId="34D84266">
+              <wp:anchor distT="0" distB="0" distL="114300" distR="114300" simplePos="0" relativeHeight="251681792" behindDoc="0" locked="0" layoutInCell="1" allowOverlap="1" wp14:anchorId="24C1985F" wp14:editId="74D6657B">
                 <wp:simplePos x="0" y="0"/>
                 <wp:positionH relativeFrom="column">
                   <wp:posOffset>4945380</wp:posOffset>
@@ -1051,7 +1051,11 @@
           </mc:Choice>
           <mc:Fallback>
             <w:pict>
-              <v:shape w14:anchorId="4AF22DFB" id="Straight Arrow Connector 4" o:spid="_x0000_s1026" type="#_x0000_t32" style="position:absolute;margin-left:389.4pt;margin-top:165.5pt;width:22.8pt;height:0;z-index:251681792;visibility:visible;mso-wrap-style:square;mso-wrap-distance-left:9pt;mso-wrap-distance-top:0;mso-wrap-distance-right:9pt;mso-wrap-distance-bottom:0;mso-position-horizontal:absolute;mso-position-horizontal-relative:text;mso-position-vertical:absolute;mso-position-vertical-relative:text" o:gfxdata="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" strokecolor="#156082 [3204]" strokeweight=".5pt">
+              <v:shapetype w14:anchorId="584C030B" id="_x0000_t32" coordsize="21600,21600" o:spt="32" o:oned="t" path="m,l21600,21600e" filled="f">
+                <v:path arrowok="t" fillok="f" o:connecttype="none"/>
+                <o:lock v:ext="edit" shapetype="t"/>
+              </v:shapetype>
+              <v:shape id="Straight Arrow Connector 4" o:spid="_x0000_s1026" type="#_x0000_t32" style="position:absolute;margin-left:389.4pt;margin-top:165.5pt;width:22.8pt;height:0;z-index:251681792;visibility:visible;mso-wrap-style:square;mso-wrap-distance-left:9pt;mso-wrap-distance-top:0;mso-wrap-distance-right:9pt;mso-wrap-distance-bottom:0;mso-position-horizontal:absolute;mso-position-horizontal-relative:text;mso-position-vertical:absolute;mso-position-vertical-relative:text" o:gfxdata="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" strokecolor="#156082 [3204]" strokeweight=".5pt">
                 <v:stroke endarrow="block" joinstyle="miter"/>
               </v:shape>
             </w:pict>
@@ -1066,7 +1070,7 @@
         <mc:AlternateContent>
           <mc:Choice Requires="wps">
             <w:drawing>
-              <wp:anchor distT="0" distB="0" distL="114300" distR="114300" simplePos="0" relativeHeight="251679744" behindDoc="0" locked="0" layoutInCell="1" allowOverlap="1" wp14:anchorId="559037CD" wp14:editId="2B8252EC">
+              <wp:anchor distT="0" distB="0" distL="114300" distR="114300" simplePos="0" relativeHeight="251679744" behindDoc="0" locked="0" layoutInCell="1" allowOverlap="1" wp14:anchorId="559037CD" wp14:editId="19E9D3EB">
                 <wp:simplePos x="0" y="0"/>
                 <wp:positionH relativeFrom="column">
                   <wp:posOffset>2758440</wp:posOffset>
@@ -1118,7 +1122,7 @@
           </mc:Choice>
           <mc:Fallback>
             <w:pict>
-              <v:shape w14:anchorId="3BB6D56C" id="Straight Arrow Connector 4" o:spid="_x0000_s1026" type="#_x0000_t32" style="position:absolute;margin-left:217.2pt;margin-top:166.7pt;width:22.8pt;height:0;z-index:251679744;visibility:visible;mso-wrap-style:square;mso-wrap-distance-left:9pt;mso-wrap-distance-top:0;mso-wrap-distance-right:9pt;mso-wrap-distance-bottom:0;mso-position-horizontal:absolute;mso-position-horizontal-relative:text;mso-position-vertical:absolute;mso-position-vertical-relative:text" o:gfxdata="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" strokecolor="#156082 [3204]" strokeweight=".5pt">
+              <v:shape w14:anchorId="189C0C40" id="Straight Arrow Connector 4" o:spid="_x0000_s1026" type="#_x0000_t32" style="position:absolute;margin-left:217.2pt;margin-top:166.7pt;width:22.8pt;height:0;z-index:251679744;visibility:visible;mso-wrap-style:square;mso-wrap-distance-left:9pt;mso-wrap-distance-top:0;mso-wrap-distance-right:9pt;mso-wrap-distance-bottom:0;mso-position-horizontal:absolute;mso-position-horizontal-relative:text;mso-position-vertical:absolute;mso-position-vertical-relative:text" o:gfxdata="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" strokecolor="#156082 [3204]" strokeweight=".5pt">
                 <v:stroke endarrow="block" joinstyle="miter"/>
               </v:shape>
             </w:pict>
@@ -1133,7 +1137,7 @@
         <mc:AlternateContent>
           <mc:Choice Requires="wps">
             <w:drawing>
-              <wp:anchor distT="0" distB="0" distL="114300" distR="114300" simplePos="0" relativeHeight="251680768" behindDoc="0" locked="0" layoutInCell="1" allowOverlap="1" wp14:anchorId="29C9CBBE" wp14:editId="1E0A0E0F">
+              <wp:anchor distT="0" distB="0" distL="114300" distR="114300" simplePos="0" relativeHeight="251680768" behindDoc="0" locked="0" layoutInCell="1" allowOverlap="1" wp14:anchorId="29C9CBBE" wp14:editId="3A73918C">
                 <wp:simplePos x="0" y="0"/>
                 <wp:positionH relativeFrom="column">
                   <wp:posOffset>3920490</wp:posOffset>
@@ -1185,7 +1189,7 @@
           </mc:Choice>
           <mc:Fallback>
             <w:pict>
-              <v:shape w14:anchorId="21470118" id="Straight Arrow Connector 4" o:spid="_x0000_s1026" type="#_x0000_t32" style="position:absolute;margin-left:308.7pt;margin-top:153.5pt;width:22.8pt;height:0;z-index:251680768;visibility:visible;mso-wrap-style:square;mso-wrap-distance-left:9pt;mso-wrap-distance-top:0;mso-wrap-distance-right:9pt;mso-wrap-distance-bottom:0;mso-position-horizontal:absolute;mso-position-horizontal-relative:text;mso-position-vertical:absolute;mso-position-vertical-relative:text" o:gfxdata="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" strokecolor="#156082 [3204]" strokeweight=".5pt">
+              <v:shape w14:anchorId="70A20D9A" id="Straight Arrow Connector 4" o:spid="_x0000_s1026" type="#_x0000_t32" style="position:absolute;margin-left:308.7pt;margin-top:153.5pt;width:22.8pt;height:0;z-index:251680768;visibility:visible;mso-wrap-style:square;mso-wrap-distance-left:9pt;mso-wrap-distance-top:0;mso-wrap-distance-right:9pt;mso-wrap-distance-bottom:0;mso-position-horizontal:absolute;mso-position-horizontal-relative:text;mso-position-vertical:absolute;mso-position-vertical-relative:text" o:gfxdata="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" strokecolor="#156082 [3204]" strokeweight=".5pt">
                 <v:stroke endarrow="block" joinstyle="miter"/>
               </v:shape>
             </w:pict>
@@ -1200,7 +1204,7 @@
         <mc:AlternateContent>
           <mc:Choice Requires="wps">
             <w:drawing>
-              <wp:anchor distT="0" distB="0" distL="114300" distR="114300" simplePos="0" relativeHeight="251676672" behindDoc="0" locked="0" layoutInCell="1" allowOverlap="1" wp14:anchorId="6B5FFB49" wp14:editId="5CE3DC21">
+              <wp:anchor distT="0" distB="0" distL="114300" distR="114300" simplePos="0" relativeHeight="251676672" behindDoc="0" locked="0" layoutInCell="1" allowOverlap="1" wp14:anchorId="6B5FFB49" wp14:editId="7EA38405">
                 <wp:simplePos x="0" y="0"/>
                 <wp:positionH relativeFrom="column">
                   <wp:posOffset>5250180</wp:posOffset>
@@ -1299,7 +1303,7 @@
         <mc:AlternateContent>
           <mc:Choice Requires="wps">
             <w:drawing>
-              <wp:anchor distT="0" distB="0" distL="114300" distR="114300" simplePos="0" relativeHeight="251675648" behindDoc="0" locked="0" layoutInCell="1" allowOverlap="1" wp14:anchorId="6D5CEE06" wp14:editId="7739A66A">
+              <wp:anchor distT="0" distB="0" distL="114300" distR="114300" simplePos="0" relativeHeight="251675648" behindDoc="0" locked="0" layoutInCell="1" allowOverlap="1" wp14:anchorId="6D5CEE06" wp14:editId="620C9DB0">
                 <wp:simplePos x="0" y="0"/>
                 <wp:positionH relativeFrom="column">
                   <wp:posOffset>4118610</wp:posOffset>
@@ -1397,7 +1401,7 @@
         <mc:AlternateContent>
           <mc:Choice Requires="wps">
             <w:drawing>
-              <wp:anchor distT="0" distB="0" distL="114300" distR="114300" simplePos="0" relativeHeight="251674624" behindDoc="0" locked="0" layoutInCell="1" allowOverlap="1" wp14:anchorId="09E219F9" wp14:editId="33D0D91C">
+              <wp:anchor distT="0" distB="0" distL="114300" distR="114300" simplePos="0" relativeHeight="251674624" behindDoc="0" locked="0" layoutInCell="1" allowOverlap="1" wp14:anchorId="09E219F9" wp14:editId="190A5C1B">
                 <wp:simplePos x="0" y="0"/>
                 <wp:positionH relativeFrom="column">
                   <wp:posOffset>3055620</wp:posOffset>
@@ -1444,13 +1448,7 @@
                               <w:jc w:val="center"/>
                             </w:pPr>
                             <w:r>
-                              <w:t>C=A</w:t>
-                            </w:r>
-                            <w:r>
-                              <w:t>/</w:t>
-                            </w:r>
-                            <w:r>
-                              <w:t>B</w:t>
+                              <w:t>C=A/B</w:t>
                             </w:r>
                           </w:p>
                         </w:txbxContent>
@@ -1483,13 +1481,7 @@
                         <w:jc w:val="center"/>
                       </w:pPr>
                       <w:r>
-                        <w:t>C=A</w:t>
-                      </w:r>
-                      <w:r>
-                        <w:t>/</w:t>
-                      </w:r>
-                      <w:r>
-                        <w:t>B</w:t>
+                        <w:t>C=A/B</w:t>
                       </w:r>
                     </w:p>
                   </w:txbxContent>
@@ -1507,7 +1499,7 @@
         <mc:AlternateContent>
           <mc:Choice Requires="wps">
             <w:drawing>
-              <wp:anchor distT="0" distB="0" distL="114300" distR="114300" simplePos="0" relativeHeight="251678720" behindDoc="0" locked="0" layoutInCell="1" allowOverlap="1" wp14:anchorId="20A8B0A9" wp14:editId="3619154C">
+              <wp:anchor distT="0" distB="0" distL="114300" distR="114300" simplePos="0" relativeHeight="251678720" behindDoc="0" locked="0" layoutInCell="1" allowOverlap="1" wp14:anchorId="20A8B0A9" wp14:editId="3D7C3241">
                 <wp:simplePos x="0" y="0"/>
                 <wp:positionH relativeFrom="column">
                   <wp:posOffset>1798320</wp:posOffset>
@@ -1559,7 +1551,7 @@
           </mc:Choice>
           <mc:Fallback>
             <w:pict>
-              <v:shape w14:anchorId="7784CA19" id="Straight Arrow Connector 4" o:spid="_x0000_s1026" type="#_x0000_t32" style="position:absolute;margin-left:141.6pt;margin-top:152.9pt;width:22.8pt;height:0;z-index:251678720;visibility:visible;mso-wrap-style:square;mso-wrap-distance-left:9pt;mso-wrap-distance-top:0;mso-wrap-distance-right:9pt;mso-wrap-distance-bottom:0;mso-position-horizontal:absolute;mso-position-horizontal-relative:text;mso-position-vertical:absolute;mso-position-vertical-relative:text" o:gfxdata="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" strokecolor="#156082 [3204]" strokeweight=".5pt">
+              <v:shape w14:anchorId="349832A2" id="Straight Arrow Connector 4" o:spid="_x0000_s1026" type="#_x0000_t32" style="position:absolute;margin-left:141.6pt;margin-top:152.9pt;width:22.8pt;height:0;z-index:251678720;visibility:visible;mso-wrap-style:square;mso-wrap-distance-left:9pt;mso-wrap-distance-top:0;mso-wrap-distance-right:9pt;mso-wrap-distance-bottom:0;mso-position-horizontal:absolute;mso-position-horizontal-relative:text;mso-position-vertical:absolute;mso-position-vertical-relative:text" o:gfxdata="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" strokecolor="#156082 [3204]" strokeweight=".5pt">
                 <v:stroke endarrow="block" joinstyle="miter"/>
               </v:shape>
             </w:pict>
@@ -1574,7 +1566,7 @@
         <mc:AlternateContent>
           <mc:Choice Requires="wps">
             <w:drawing>
-              <wp:anchor distT="0" distB="0" distL="114300" distR="114300" simplePos="0" relativeHeight="251677696" behindDoc="0" locked="0" layoutInCell="1" allowOverlap="1" wp14:anchorId="1D91E02D" wp14:editId="6AFAC614">
+              <wp:anchor distT="0" distB="0" distL="114300" distR="114300" simplePos="0" relativeHeight="251677696" behindDoc="0" locked="0" layoutInCell="1" allowOverlap="1" wp14:anchorId="1D91E02D" wp14:editId="60A0B52A">
                 <wp:simplePos x="0" y="0"/>
                 <wp:positionH relativeFrom="column">
                   <wp:posOffset>434340</wp:posOffset>
@@ -1626,7 +1618,7 @@
           </mc:Choice>
           <mc:Fallback>
             <w:pict>
-              <v:shape w14:anchorId="474E4A41" id="Straight Arrow Connector 4" o:spid="_x0000_s1026" type="#_x0000_t32" style="position:absolute;margin-left:34.2pt;margin-top:155.3pt;width:22.8pt;height:0;z-index:251677696;visibility:visible;mso-wrap-style:square;mso-wrap-distance-left:9pt;mso-wrap-distance-top:0;mso-wrap-distance-right:9pt;mso-wrap-distance-bottom:0;mso-position-horizontal:absolute;mso-position-horizontal-relative:text;mso-position-vertical:absolute;mso-position-vertical-relative:text" o:gfxdata="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" strokecolor="#156082 [3204]" strokeweight=".5pt">
+              <v:shape w14:anchorId="369EAF72" id="Straight Arrow Connector 4" o:spid="_x0000_s1026" type="#_x0000_t32" style="position:absolute;margin-left:34.2pt;margin-top:155.3pt;width:22.8pt;height:0;z-index:251677696;visibility:visible;mso-wrap-style:square;mso-wrap-distance-left:9pt;mso-wrap-distance-top:0;mso-wrap-distance-right:9pt;mso-wrap-distance-bottom:0;mso-position-horizontal:absolute;mso-position-horizontal-relative:text;mso-position-vertical:absolute;mso-position-vertical-relative:text" o:gfxdata="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" strokecolor="#156082 [3204]" strokeweight=".5pt">
                 <v:stroke endarrow="block" joinstyle="miter"/>
               </v:shape>
             </w:pict>
@@ -1641,7 +1633,7 @@
         <mc:AlternateContent>
           <mc:Choice Requires="wps">
             <w:drawing>
-              <wp:anchor distT="0" distB="0" distL="114300" distR="114300" simplePos="0" relativeHeight="251673600" behindDoc="0" locked="0" layoutInCell="1" allowOverlap="1" wp14:anchorId="5DBA9686" wp14:editId="2441EB9A">
+              <wp:anchor distT="0" distB="0" distL="114300" distR="114300" simplePos="0" relativeHeight="251673600" behindDoc="0" locked="0" layoutInCell="1" allowOverlap="1" wp14:anchorId="5DBA9686" wp14:editId="1052E606">
                 <wp:simplePos x="0" y="0"/>
                 <wp:positionH relativeFrom="margin">
                   <wp:posOffset>1977390</wp:posOffset>
@@ -1750,7 +1742,7 @@
         <mc:AlternateContent>
           <mc:Choice Requires="wps">
             <w:drawing>
-              <wp:anchor distT="0" distB="0" distL="114300" distR="114300" simplePos="0" relativeHeight="251672576" behindDoc="0" locked="0" layoutInCell="1" allowOverlap="1" wp14:anchorId="1EFBE419" wp14:editId="2F7485E8">
+              <wp:anchor distT="0" distB="0" distL="114300" distR="114300" simplePos="0" relativeHeight="251672576" behindDoc="0" locked="0" layoutInCell="1" allowOverlap="1" wp14:anchorId="1EFBE419" wp14:editId="574F3EE2">
                 <wp:simplePos x="0" y="0"/>
                 <wp:positionH relativeFrom="column">
                   <wp:posOffset>777240</wp:posOffset>
@@ -1864,7 +1856,7 @@
         <mc:AlternateContent>
           <mc:Choice Requires="wps">
             <w:drawing>
-              <wp:anchor distT="0" distB="0" distL="114300" distR="114300" simplePos="0" relativeHeight="251671552" behindDoc="0" locked="0" layoutInCell="1" allowOverlap="1" wp14:anchorId="48836939" wp14:editId="243B270E">
+              <wp:anchor distT="0" distB="0" distL="114300" distR="114300" simplePos="0" relativeHeight="251671552" behindDoc="0" locked="0" layoutInCell="1" allowOverlap="1" wp14:anchorId="48836939" wp14:editId="162C419D">
                 <wp:simplePos x="0" y="0"/>
                 <wp:positionH relativeFrom="column">
                   <wp:posOffset>-548640</wp:posOffset>
@@ -1977,7 +1969,1708 @@
         <w:t xml:space="preserve"> Of Two Numbers</w:t>
       </w:r>
     </w:p>
+    <w:p>
+      <w:r>
+        <w:rPr>
+          <w:noProof/>
+          <w:u w:val="single"/>
+        </w:rPr>
+        <mc:AlternateContent>
+          <mc:Choice Requires="wps">
+            <w:drawing>
+              <wp:anchor distT="0" distB="0" distL="114300" distR="114300" simplePos="0" relativeHeight="251685888" behindDoc="0" locked="0" layoutInCell="1" allowOverlap="1" wp14:anchorId="607F342D" wp14:editId="54C69E8C">
+                <wp:simplePos x="0" y="0"/>
+                <wp:positionH relativeFrom="margin">
+                  <wp:posOffset>2038350</wp:posOffset>
+                </wp:positionH>
+                <wp:positionV relativeFrom="paragraph">
+                  <wp:posOffset>2442210</wp:posOffset>
+                </wp:positionV>
+                <wp:extent cx="941070" cy="624840"/>
+                <wp:effectExtent l="19050" t="0" r="30480" b="22860"/>
+                <wp:wrapNone/>
+                <wp:docPr id="2083062964" name="Flowchart: Data 3"/>
+                <wp:cNvGraphicFramePr/>
+                <a:graphic xmlns:a="http://schemas.openxmlformats.org/drawingml/2006/main">
+                  <a:graphicData uri="http://schemas.microsoft.com/office/word/2010/wordprocessingShape">
+                    <wps:wsp>
+                      <wps:cNvSpPr/>
+                      <wps:spPr>
+                        <a:xfrm>
+                          <a:off x="0" y="0"/>
+                          <a:ext cx="941070" cy="624840"/>
+                        </a:xfrm>
+                        <a:prstGeom prst="flowChartInputOutput">
+                          <a:avLst/>
+                        </a:prstGeom>
+                      </wps:spPr>
+                      <wps:style>
+                        <a:lnRef idx="2">
+                          <a:schemeClr val="accent6"/>
+                        </a:lnRef>
+                        <a:fillRef idx="1">
+                          <a:schemeClr val="lt1"/>
+                        </a:fillRef>
+                        <a:effectRef idx="0">
+                          <a:schemeClr val="accent6"/>
+                        </a:effectRef>
+                        <a:fontRef idx="minor">
+                          <a:schemeClr val="dk1"/>
+                        </a:fontRef>
+                      </wps:style>
+                      <wps:txbx>
+                        <w:txbxContent>
+                          <w:p>
+                            <w:pPr>
+                              <w:jc w:val="center"/>
+                            </w:pPr>
+                            <w:r>
+                              <w:t xml:space="preserve">Input </w:t>
+                            </w:r>
+                            <w:proofErr w:type="gramStart"/>
+                            <w:r>
+                              <w:t>A,B</w:t>
+                            </w:r>
+                            <w:proofErr w:type="gramEnd"/>
+                          </w:p>
+                        </w:txbxContent>
+                      </wps:txbx>
+                      <wps:bodyPr rot="0" spcFirstLastPara="0" vertOverflow="overflow" horzOverflow="overflow" vert="horz" wrap="square" lIns="91440" tIns="45720" rIns="91440" bIns="45720" numCol="1" spcCol="0" rtlCol="0" fromWordArt="0" anchor="ctr" anchorCtr="0" forceAA="0" compatLnSpc="1">
+                        <a:prstTxWarp prst="textNoShape">
+                          <a:avLst/>
+                        </a:prstTxWarp>
+                        <a:noAutofit/>
+                      </wps:bodyPr>
+                    </wps:wsp>
+                  </a:graphicData>
+                </a:graphic>
+                <wp14:sizeRelH relativeFrom="margin">
+                  <wp14:pctWidth>0</wp14:pctWidth>
+                </wp14:sizeRelH>
+                <wp14:sizeRelV relativeFrom="margin">
+                  <wp14:pctHeight>0</wp14:pctHeight>
+                </wp14:sizeRelV>
+              </wp:anchor>
+            </w:drawing>
+          </mc:Choice>
+          <mc:Fallback>
+            <w:pict>
+              <v:shape w14:anchorId="607F342D" id="_x0000_s1038" type="#_x0000_t111" style="position:absolute;margin-left:160.5pt;margin-top:192.3pt;width:74.1pt;height:49.2pt;z-index:251685888;visibility:visible;mso-wrap-style:square;mso-width-percent:0;mso-height-percent:0;mso-wrap-distance-left:9pt;mso-wrap-distance-top:0;mso-wrap-distance-right:9pt;mso-wrap-distance-bottom:0;mso-position-horizontal:absolute;mso-position-horizontal-relative:margin;mso-position-vertical:absolute;mso-position-vertical-relative:text;mso-width-percent:0;mso-height-percent:0;mso-width-relative:margin;mso-height-relative:margin;v-text-anchor:middle" o:gfxdata="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" fillcolor="white [3201]" strokecolor="#4ea72e [3209]" strokeweight="1pt">
+                <v:textbox>
+                  <w:txbxContent>
+                    <w:p>
+                      <w:pPr>
+                        <w:jc w:val="center"/>
+                      </w:pPr>
+                      <w:r>
+                        <w:t xml:space="preserve">Input </w:t>
+                      </w:r>
+                      <w:proofErr w:type="gramStart"/>
+                      <w:r>
+                        <w:t>A,B</w:t>
+                      </w:r>
+                      <w:proofErr w:type="gramEnd"/>
+                    </w:p>
+                  </w:txbxContent>
+                </v:textbox>
+                <w10:wrap anchorx="margin"/>
+              </v:shape>
+            </w:pict>
+          </mc:Fallback>
+        </mc:AlternateContent>
+      </w:r>
+      <w:r>
+        <w:rPr>
+          <w:noProof/>
+          <w:u w:val="single"/>
+        </w:rPr>
+        <mc:AlternateContent>
+          <mc:Choice Requires="wps">
+            <w:drawing>
+              <wp:anchor distT="0" distB="0" distL="114300" distR="114300" simplePos="0" relativeHeight="251684864" behindDoc="0" locked="0" layoutInCell="1" allowOverlap="1" wp14:anchorId="128ADE25" wp14:editId="3A934765">
+                <wp:simplePos x="0" y="0"/>
+                <wp:positionH relativeFrom="column">
+                  <wp:posOffset>838200</wp:posOffset>
+                </wp:positionH>
+                <wp:positionV relativeFrom="paragraph">
+                  <wp:posOffset>2396490</wp:posOffset>
+                </wp:positionV>
+                <wp:extent cx="1082040" cy="678180"/>
+                <wp:effectExtent l="0" t="0" r="22860" b="26670"/>
+                <wp:wrapNone/>
+                <wp:docPr id="632541793" name="Rectangle 2"/>
+                <wp:cNvGraphicFramePr/>
+                <a:graphic xmlns:a="http://schemas.openxmlformats.org/drawingml/2006/main">
+                  <a:graphicData uri="http://schemas.microsoft.com/office/word/2010/wordprocessingShape">
+                    <wps:wsp>
+                      <wps:cNvSpPr/>
+                      <wps:spPr>
+                        <a:xfrm>
+                          <a:off x="0" y="0"/>
+                          <a:ext cx="1082040" cy="678180"/>
+                        </a:xfrm>
+                        <a:prstGeom prst="rect">
+                          <a:avLst/>
+                        </a:prstGeom>
+                      </wps:spPr>
+                      <wps:style>
+                        <a:lnRef idx="2">
+                          <a:schemeClr val="accent6"/>
+                        </a:lnRef>
+                        <a:fillRef idx="1">
+                          <a:schemeClr val="lt1"/>
+                        </a:fillRef>
+                        <a:effectRef idx="0">
+                          <a:schemeClr val="accent6"/>
+                        </a:effectRef>
+                        <a:fontRef idx="minor">
+                          <a:schemeClr val="dk1"/>
+                        </a:fontRef>
+                      </wps:style>
+                      <wps:txbx>
+                        <w:txbxContent>
+                          <w:p>
+                            <w:pPr>
+                              <w:jc w:val="center"/>
+                            </w:pPr>
+                            <w:r>
+                              <w:t>Set A=</w:t>
+                            </w:r>
+                            <w:proofErr w:type="gramStart"/>
+                            <w:r>
+                              <w:t>0,B</w:t>
+                            </w:r>
+                            <w:proofErr w:type="gramEnd"/>
+                            <w:r>
+                              <w:t>=0</w:t>
+                            </w:r>
+                          </w:p>
+                        </w:txbxContent>
+                      </wps:txbx>
+                      <wps:bodyPr rot="0" spcFirstLastPara="0" vertOverflow="overflow" horzOverflow="overflow" vert="horz" wrap="square" lIns="91440" tIns="45720" rIns="91440" bIns="45720" numCol="1" spcCol="0" rtlCol="0" fromWordArt="0" anchor="ctr" anchorCtr="0" forceAA="0" compatLnSpc="1">
+                        <a:prstTxWarp prst="textNoShape">
+                          <a:avLst/>
+                        </a:prstTxWarp>
+                        <a:noAutofit/>
+                      </wps:bodyPr>
+                    </wps:wsp>
+                  </a:graphicData>
+                </a:graphic>
+                <wp14:sizeRelH relativeFrom="margin">
+                  <wp14:pctWidth>0</wp14:pctWidth>
+                </wp14:sizeRelH>
+                <wp14:sizeRelV relativeFrom="margin">
+                  <wp14:pctHeight>0</wp14:pctHeight>
+                </wp14:sizeRelV>
+              </wp:anchor>
+            </w:drawing>
+          </mc:Choice>
+          <mc:Fallback>
+            <w:pict>
+              <v:rect w14:anchorId="128ADE25" id="_x0000_s1039" style="position:absolute;margin-left:66pt;margin-top:188.7pt;width:85.2pt;height:53.4pt;z-index:251684864;visibility:visible;mso-wrap-style:square;mso-width-percent:0;mso-height-percent:0;mso-wrap-distance-left:9pt;mso-wrap-distance-top:0;mso-wrap-distance-right:9pt;mso-wrap-distance-bottom:0;mso-position-horizontal:absolute;mso-position-horizontal-relative:text;mso-position-vertical:absolute;mso-position-vertical-relative:text;mso-width-percent:0;mso-height-percent:0;mso-width-relative:margin;mso-height-relative:margin;v-text-anchor:middle" o:gfxdata="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" fillcolor="white [3201]" strokecolor="#4ea72e [3209]" strokeweight="1pt">
+                <v:textbox>
+                  <w:txbxContent>
+                    <w:p>
+                      <w:pPr>
+                        <w:jc w:val="center"/>
+                      </w:pPr>
+                      <w:r>
+                        <w:t>Set A=</w:t>
+                      </w:r>
+                      <w:proofErr w:type="gramStart"/>
+                      <w:r>
+                        <w:t>0,B</w:t>
+                      </w:r>
+                      <w:proofErr w:type="gramEnd"/>
+                      <w:r>
+                        <w:t>=0</w:t>
+                      </w:r>
+                    </w:p>
+                  </w:txbxContent>
+                </v:textbox>
+              </v:rect>
+            </w:pict>
+          </mc:Fallback>
+        </mc:AlternateContent>
+      </w:r>
+      <w:r>
+        <w:rPr>
+          <w:noProof/>
+          <w:u w:val="single"/>
+        </w:rPr>
+        <mc:AlternateContent>
+          <mc:Choice Requires="wps">
+            <w:drawing>
+              <wp:anchor distT="0" distB="0" distL="114300" distR="114300" simplePos="0" relativeHeight="251683840" behindDoc="0" locked="0" layoutInCell="1" allowOverlap="1" wp14:anchorId="01C5B8E4" wp14:editId="031FAAE9">
+                <wp:simplePos x="0" y="0"/>
+                <wp:positionH relativeFrom="column">
+                  <wp:posOffset>-487680</wp:posOffset>
+                </wp:positionH>
+                <wp:positionV relativeFrom="paragraph">
+                  <wp:posOffset>2396490</wp:posOffset>
+                </wp:positionV>
+                <wp:extent cx="1043940" cy="647700"/>
+                <wp:effectExtent l="0" t="0" r="22860" b="19050"/>
+                <wp:wrapNone/>
+                <wp:docPr id="1156761324" name="Oval 1"/>
+                <wp:cNvGraphicFramePr/>
+                <a:graphic xmlns:a="http://schemas.openxmlformats.org/drawingml/2006/main">
+                  <a:graphicData uri="http://schemas.microsoft.com/office/word/2010/wordprocessingShape">
+                    <wps:wsp>
+                      <wps:cNvSpPr/>
+                      <wps:spPr>
+                        <a:xfrm>
+                          <a:off x="0" y="0"/>
+                          <a:ext cx="1043940" cy="647700"/>
+                        </a:xfrm>
+                        <a:prstGeom prst="ellipse">
+                          <a:avLst/>
+                        </a:prstGeom>
+                      </wps:spPr>
+                      <wps:style>
+                        <a:lnRef idx="2">
+                          <a:schemeClr val="dk1"/>
+                        </a:lnRef>
+                        <a:fillRef idx="1">
+                          <a:schemeClr val="lt1"/>
+                        </a:fillRef>
+                        <a:effectRef idx="0">
+                          <a:schemeClr val="dk1"/>
+                        </a:effectRef>
+                        <a:fontRef idx="minor">
+                          <a:schemeClr val="dk1"/>
+                        </a:fontRef>
+                      </wps:style>
+                      <wps:txbx>
+                        <w:txbxContent>
+                          <w:p>
+                            <w:pPr>
+                              <w:jc w:val="center"/>
+                            </w:pPr>
+                            <w:r>
+                              <w:t>Start</w:t>
+                            </w:r>
+                          </w:p>
+                        </w:txbxContent>
+                      </wps:txbx>
+                      <wps:bodyPr rot="0" spcFirstLastPara="0" vertOverflow="overflow" horzOverflow="overflow" vert="horz" wrap="square" lIns="91440" tIns="45720" rIns="91440" bIns="45720" numCol="1" spcCol="0" rtlCol="0" fromWordArt="0" anchor="ctr" anchorCtr="0" forceAA="0" compatLnSpc="1">
+                        <a:prstTxWarp prst="textNoShape">
+                          <a:avLst/>
+                        </a:prstTxWarp>
+                        <a:noAutofit/>
+                      </wps:bodyPr>
+                    </wps:wsp>
+                  </a:graphicData>
+                </a:graphic>
+                <wp14:sizeRelH relativeFrom="margin">
+                  <wp14:pctWidth>0</wp14:pctWidth>
+                </wp14:sizeRelH>
+                <wp14:sizeRelV relativeFrom="margin">
+                  <wp14:pctHeight>0</wp14:pctHeight>
+                </wp14:sizeRelV>
+              </wp:anchor>
+            </w:drawing>
+          </mc:Choice>
+          <mc:Fallback>
+            <w:pict>
+              <v:oval w14:anchorId="01C5B8E4" id="_x0000_s1040" style="position:absolute;margin-left:-38.4pt;margin-top:188.7pt;width:82.2pt;height:51pt;z-index:251683840;visibility:visible;mso-wrap-style:square;mso-width-percent:0;mso-height-percent:0;mso-wrap-distance-left:9pt;mso-wrap-distance-top:0;mso-wrap-distance-right:9pt;mso-wrap-distance-bottom:0;mso-position-horizontal:absolute;mso-position-horizontal-relative:text;mso-position-vertical:absolute;mso-position-vertical-relative:text;mso-width-percent:0;mso-height-percent:0;mso-width-relative:margin;mso-height-relative:margin;v-text-anchor:middle" o:gfxdata="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" fillcolor="white [3201]" strokecolor="black [3200]" strokeweight="1pt">
+                <v:stroke joinstyle="miter"/>
+                <v:textbox>
+                  <w:txbxContent>
+                    <w:p>
+                      <w:pPr>
+                        <w:jc w:val="center"/>
+                      </w:pPr>
+                      <w:r>
+                        <w:t>Start</w:t>
+                      </w:r>
+                    </w:p>
+                  </w:txbxContent>
+                </v:textbox>
+              </v:oval>
+            </w:pict>
+          </mc:Fallback>
+        </mc:AlternateContent>
+      </w:r>
+    </w:p>
     <w:p/>
+    <w:p/>
+    <w:p/>
+    <w:p/>
+    <w:p/>
+    <w:p>
+      <w:pPr>
+        <w:rPr>
+          <w:u w:val="single"/>
+        </w:rPr>
+      </w:pPr>
+      <w:r>
+        <w:rPr>
+          <w:u w:val="single"/>
+        </w:rPr>
+        <w:t xml:space="preserve"> </w:t>
+      </w:r>
+      <w:r>
+        <w:rPr>
+          <w:u w:val="single"/>
+        </w:rPr>
+        <w:t xml:space="preserve">To check which number is </w:t>
+      </w:r>
+      <w:proofErr w:type="gramStart"/>
+      <w:r>
+        <w:rPr>
+          <w:u w:val="single"/>
+        </w:rPr>
+        <w:t>greater</w:t>
+      </w:r>
+      <w:proofErr w:type="gramEnd"/>
+    </w:p>
+    <w:p>
+      <w:r>
+        <w:rPr>
+          <w:noProof/>
+          <w:u w:val="single"/>
+        </w:rPr>
+        <mc:AlternateContent>
+          <mc:Choice Requires="wps">
+            <w:drawing>
+              <wp:anchor distT="0" distB="0" distL="114300" distR="114300" simplePos="0" relativeHeight="251712512" behindDoc="0" locked="0" layoutInCell="1" allowOverlap="1" wp14:anchorId="7606F2C9" wp14:editId="33C1B158">
+                <wp:simplePos x="0" y="0"/>
+                <wp:positionH relativeFrom="column">
+                  <wp:posOffset>2651760</wp:posOffset>
+                </wp:positionH>
+                <wp:positionV relativeFrom="paragraph">
+                  <wp:posOffset>2208530</wp:posOffset>
+                </wp:positionV>
+                <wp:extent cx="1047750" cy="929640"/>
+                <wp:effectExtent l="38100" t="0" r="19050" b="60960"/>
+                <wp:wrapNone/>
+                <wp:docPr id="1542276747" name="Straight Arrow Connector 4"/>
+                <wp:cNvGraphicFramePr/>
+                <a:graphic xmlns:a="http://schemas.openxmlformats.org/drawingml/2006/main">
+                  <a:graphicData uri="http://schemas.microsoft.com/office/word/2010/wordprocessingShape">
+                    <wps:wsp>
+                      <wps:cNvCnPr/>
+                      <wps:spPr>
+                        <a:xfrm flipH="1">
+                          <a:off x="0" y="0"/>
+                          <a:ext cx="1047750" cy="929640"/>
+                        </a:xfrm>
+                        <a:prstGeom prst="straightConnector1">
+                          <a:avLst/>
+                        </a:prstGeom>
+                        <a:ln>
+                          <a:tailEnd type="triangle"/>
+                        </a:ln>
+                      </wps:spPr>
+                      <wps:style>
+                        <a:lnRef idx="1">
+                          <a:schemeClr val="accent1"/>
+                        </a:lnRef>
+                        <a:fillRef idx="0">
+                          <a:schemeClr val="accent1"/>
+                        </a:fillRef>
+                        <a:effectRef idx="0">
+                          <a:schemeClr val="accent1"/>
+                        </a:effectRef>
+                        <a:fontRef idx="minor">
+                          <a:schemeClr val="tx1"/>
+                        </a:fontRef>
+                      </wps:style>
+                      <wps:bodyPr/>
+                    </wps:wsp>
+                  </a:graphicData>
+                </a:graphic>
+                <wp14:sizeRelH relativeFrom="margin">
+                  <wp14:pctWidth>0</wp14:pctWidth>
+                </wp14:sizeRelH>
+                <wp14:sizeRelV relativeFrom="margin">
+                  <wp14:pctHeight>0</wp14:pctHeight>
+                </wp14:sizeRelV>
+              </wp:anchor>
+            </w:drawing>
+          </mc:Choice>
+          <mc:Fallback>
+            <w:pict>
+              <v:shape w14:anchorId="67982794" id="Straight Arrow Connector 4" o:spid="_x0000_s1026" type="#_x0000_t32" style="position:absolute;margin-left:208.8pt;margin-top:173.9pt;width:82.5pt;height:73.2pt;flip:x;z-index:251712512;visibility:visible;mso-wrap-style:square;mso-width-percent:0;mso-height-percent:0;mso-wrap-distance-left:9pt;mso-wrap-distance-top:0;mso-wrap-distance-right:9pt;mso-wrap-distance-bottom:0;mso-position-horizontal:absolute;mso-position-horizontal-relative:text;mso-position-vertical:absolute;mso-position-vertical-relative:text;mso-width-percent:0;mso-height-percent:0;mso-width-relative:margin;mso-height-relative:margin" o:gfxdata="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" strokecolor="#156082 [3204]" strokeweight=".5pt">
+                <v:stroke endarrow="block" joinstyle="miter"/>
+              </v:shape>
+            </w:pict>
+          </mc:Fallback>
+        </mc:AlternateContent>
+      </w:r>
+      <w:r>
+        <w:rPr>
+          <w:noProof/>
+          <w:u w:val="single"/>
+        </w:rPr>
+        <mc:AlternateContent>
+          <mc:Choice Requires="wps">
+            <w:drawing>
+              <wp:anchor distT="0" distB="0" distL="114300" distR="114300" simplePos="0" relativeHeight="251710464" behindDoc="0" locked="0" layoutInCell="1" allowOverlap="1" wp14:anchorId="18A245A0" wp14:editId="35351BB2">
+                <wp:simplePos x="0" y="0"/>
+                <wp:positionH relativeFrom="column">
+                  <wp:posOffset>651510</wp:posOffset>
+                </wp:positionH>
+                <wp:positionV relativeFrom="paragraph">
+                  <wp:posOffset>2307590</wp:posOffset>
+                </wp:positionV>
+                <wp:extent cx="1215390" cy="906780"/>
+                <wp:effectExtent l="0" t="0" r="80010" b="64770"/>
+                <wp:wrapNone/>
+                <wp:docPr id="129670881" name="Straight Arrow Connector 4"/>
+                <wp:cNvGraphicFramePr/>
+                <a:graphic xmlns:a="http://schemas.openxmlformats.org/drawingml/2006/main">
+                  <a:graphicData uri="http://schemas.microsoft.com/office/word/2010/wordprocessingShape">
+                    <wps:wsp>
+                      <wps:cNvCnPr/>
+                      <wps:spPr>
+                        <a:xfrm>
+                          <a:off x="0" y="0"/>
+                          <a:ext cx="1215390" cy="906780"/>
+                        </a:xfrm>
+                        <a:prstGeom prst="straightConnector1">
+                          <a:avLst/>
+                        </a:prstGeom>
+                        <a:ln>
+                          <a:tailEnd type="triangle"/>
+                        </a:ln>
+                      </wps:spPr>
+                      <wps:style>
+                        <a:lnRef idx="1">
+                          <a:schemeClr val="accent1"/>
+                        </a:lnRef>
+                        <a:fillRef idx="0">
+                          <a:schemeClr val="accent1"/>
+                        </a:fillRef>
+                        <a:effectRef idx="0">
+                          <a:schemeClr val="accent1"/>
+                        </a:effectRef>
+                        <a:fontRef idx="minor">
+                          <a:schemeClr val="tx1"/>
+                        </a:fontRef>
+                      </wps:style>
+                      <wps:bodyPr/>
+                    </wps:wsp>
+                  </a:graphicData>
+                </a:graphic>
+                <wp14:sizeRelH relativeFrom="margin">
+                  <wp14:pctWidth>0</wp14:pctWidth>
+                </wp14:sizeRelH>
+                <wp14:sizeRelV relativeFrom="margin">
+                  <wp14:pctHeight>0</wp14:pctHeight>
+                </wp14:sizeRelV>
+              </wp:anchor>
+            </w:drawing>
+          </mc:Choice>
+          <mc:Fallback>
+            <w:pict>
+              <v:shape w14:anchorId="690334AB" id="Straight Arrow Connector 4" o:spid="_x0000_s1026" type="#_x0000_t32" style="position:absolute;margin-left:51.3pt;margin-top:181.7pt;width:95.7pt;height:71.4pt;z-index:251710464;visibility:visible;mso-wrap-style:square;mso-width-percent:0;mso-height-percent:0;mso-wrap-distance-left:9pt;mso-wrap-distance-top:0;mso-wrap-distance-right:9pt;mso-wrap-distance-bottom:0;mso-position-horizontal:absolute;mso-position-horizontal-relative:text;mso-position-vertical:absolute;mso-position-vertical-relative:text;mso-width-percent:0;mso-height-percent:0;mso-width-relative:margin;mso-height-relative:margin" o:gfxdata="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" strokecolor="#156082 [3204]" strokeweight=".5pt">
+                <v:stroke endarrow="block" joinstyle="miter"/>
+              </v:shape>
+            </w:pict>
+          </mc:Fallback>
+        </mc:AlternateContent>
+      </w:r>
+      <w:r>
+        <w:rPr>
+          <w:noProof/>
+          <w:u w:val="single"/>
+        </w:rPr>
+        <mc:AlternateContent>
+          <mc:Choice Requires="wps">
+            <w:drawing>
+              <wp:anchor distT="0" distB="0" distL="114300" distR="114300" simplePos="0" relativeHeight="251708416" behindDoc="0" locked="0" layoutInCell="1" allowOverlap="1" wp14:anchorId="5F04F110" wp14:editId="1DE5CD75">
+                <wp:simplePos x="0" y="0"/>
+                <wp:positionH relativeFrom="column">
+                  <wp:posOffset>1859280</wp:posOffset>
+                </wp:positionH>
+                <wp:positionV relativeFrom="paragraph">
+                  <wp:posOffset>3016250</wp:posOffset>
+                </wp:positionV>
+                <wp:extent cx="922020" cy="617220"/>
+                <wp:effectExtent l="0" t="0" r="11430" b="11430"/>
+                <wp:wrapNone/>
+                <wp:docPr id="97881745" name="Oval 1"/>
+                <wp:cNvGraphicFramePr/>
+                <a:graphic xmlns:a="http://schemas.openxmlformats.org/drawingml/2006/main">
+                  <a:graphicData uri="http://schemas.microsoft.com/office/word/2010/wordprocessingShape">
+                    <wps:wsp>
+                      <wps:cNvSpPr/>
+                      <wps:spPr>
+                        <a:xfrm>
+                          <a:off x="0" y="0"/>
+                          <a:ext cx="922020" cy="617220"/>
+                        </a:xfrm>
+                        <a:prstGeom prst="ellipse">
+                          <a:avLst/>
+                        </a:prstGeom>
+                      </wps:spPr>
+                      <wps:style>
+                        <a:lnRef idx="2">
+                          <a:schemeClr val="dk1"/>
+                        </a:lnRef>
+                        <a:fillRef idx="1">
+                          <a:schemeClr val="lt1"/>
+                        </a:fillRef>
+                        <a:effectRef idx="0">
+                          <a:schemeClr val="dk1"/>
+                        </a:effectRef>
+                        <a:fontRef idx="minor">
+                          <a:schemeClr val="dk1"/>
+                        </a:fontRef>
+                      </wps:style>
+                      <wps:txbx>
+                        <w:txbxContent>
+                          <w:p>
+                            <w:pPr>
+                              <w:jc w:val="center"/>
+                            </w:pPr>
+                            <w:r>
+                              <w:t>Stop</w:t>
+                            </w:r>
+                          </w:p>
+                        </w:txbxContent>
+                      </wps:txbx>
+                      <wps:bodyPr rot="0" spcFirstLastPara="0" vertOverflow="overflow" horzOverflow="overflow" vert="horz" wrap="square" lIns="91440" tIns="45720" rIns="91440" bIns="45720" numCol="1" spcCol="0" rtlCol="0" fromWordArt="0" anchor="ctr" anchorCtr="0" forceAA="0" compatLnSpc="1">
+                        <a:prstTxWarp prst="textNoShape">
+                          <a:avLst/>
+                        </a:prstTxWarp>
+                        <a:noAutofit/>
+                      </wps:bodyPr>
+                    </wps:wsp>
+                  </a:graphicData>
+                </a:graphic>
+                <wp14:sizeRelH relativeFrom="margin">
+                  <wp14:pctWidth>0</wp14:pctWidth>
+                </wp14:sizeRelH>
+                <wp14:sizeRelV relativeFrom="margin">
+                  <wp14:pctHeight>0</wp14:pctHeight>
+                </wp14:sizeRelV>
+              </wp:anchor>
+            </w:drawing>
+          </mc:Choice>
+          <mc:Fallback>
+            <w:pict>
+              <v:oval w14:anchorId="5F04F110" id="_x0000_s1041" style="position:absolute;margin-left:146.4pt;margin-top:237.5pt;width:72.6pt;height:48.6pt;z-index:251708416;visibility:visible;mso-wrap-style:square;mso-width-percent:0;mso-height-percent:0;mso-wrap-distance-left:9pt;mso-wrap-distance-top:0;mso-wrap-distance-right:9pt;mso-wrap-distance-bottom:0;mso-position-horizontal:absolute;mso-position-horizontal-relative:text;mso-position-vertical:absolute;mso-position-vertical-relative:text;mso-width-percent:0;mso-height-percent:0;mso-width-relative:margin;mso-height-relative:margin;v-text-anchor:middle" o:gfxdata="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" fillcolor="white [3201]" strokecolor="black [3200]" strokeweight="1pt">
+                <v:stroke joinstyle="miter"/>
+                <v:textbox>
+                  <w:txbxContent>
+                    <w:p>
+                      <w:pPr>
+                        <w:jc w:val="center"/>
+                      </w:pPr>
+                      <w:r>
+                        <w:t>Stop</w:t>
+                      </w:r>
+                    </w:p>
+                  </w:txbxContent>
+                </v:textbox>
+              </v:oval>
+            </w:pict>
+          </mc:Fallback>
+        </mc:AlternateContent>
+      </w:r>
+      <w:r>
+        <w:rPr>
+          <w:noProof/>
+          <w:u w:val="single"/>
+        </w:rPr>
+        <mc:AlternateContent>
+          <mc:Choice Requires="wps">
+            <w:drawing>
+              <wp:anchor distT="0" distB="0" distL="114300" distR="114300" simplePos="0" relativeHeight="251706368" behindDoc="0" locked="0" layoutInCell="1" allowOverlap="1" wp14:anchorId="4710D938" wp14:editId="6FE7AEBB">
+                <wp:simplePos x="0" y="0"/>
+                <wp:positionH relativeFrom="column">
+                  <wp:posOffset>2994660</wp:posOffset>
+                </wp:positionH>
+                <wp:positionV relativeFrom="paragraph">
+                  <wp:posOffset>1374140</wp:posOffset>
+                </wp:positionV>
+                <wp:extent cx="678180" cy="304800"/>
+                <wp:effectExtent l="0" t="0" r="7620" b="0"/>
+                <wp:wrapNone/>
+                <wp:docPr id="2126512737" name="Text Box 2"/>
+                <wp:cNvGraphicFramePr/>
+                <a:graphic xmlns:a="http://schemas.openxmlformats.org/drawingml/2006/main">
+                  <a:graphicData uri="http://schemas.microsoft.com/office/word/2010/wordprocessingShape">
+                    <wps:wsp>
+                      <wps:cNvSpPr txBox="1"/>
+                      <wps:spPr>
+                        <a:xfrm>
+                          <a:off x="0" y="0"/>
+                          <a:ext cx="678180" cy="304800"/>
+                        </a:xfrm>
+                        <a:prstGeom prst="rect">
+                          <a:avLst/>
+                        </a:prstGeom>
+                        <a:solidFill>
+                          <a:schemeClr val="lt1"/>
+                        </a:solidFill>
+                        <a:ln w="6350">
+                          <a:noFill/>
+                        </a:ln>
+                      </wps:spPr>
+                      <wps:txbx>
+                        <w:txbxContent>
+                          <w:p>
+                            <w:r>
+                              <w:t>No</w:t>
+                            </w:r>
+                            <w:r>
+                              <w:rPr>
+                                <w:noProof/>
+                              </w:rPr>
+                              <w:drawing>
+                                <wp:inline distT="0" distB="0" distL="0" distR="0" wp14:anchorId="2D8CCF5D" wp14:editId="0DFBDDFB">
+                                  <wp:extent cx="427990" cy="76835"/>
+                                  <wp:effectExtent l="0" t="0" r="0" b="0"/>
+                                  <wp:docPr id="1455537670" name="Picture 3"/>
+                                  <wp:cNvGraphicFramePr>
+                                    <a:graphicFrameLocks xmlns:a="http://schemas.openxmlformats.org/drawingml/2006/main" noChangeAspect="1"/>
+                                  </wp:cNvGraphicFramePr>
+                                  <a:graphic xmlns:a="http://schemas.openxmlformats.org/drawingml/2006/main">
+                                    <a:graphicData uri="http://schemas.openxmlformats.org/drawingml/2006/picture">
+                                      <pic:pic xmlns:pic="http://schemas.openxmlformats.org/drawingml/2006/picture">
+                                        <pic:nvPicPr>
+                                          <pic:cNvPr id="0" name="Picture 1"/>
+                                          <pic:cNvPicPr>
+                                            <a:picLocks noChangeAspect="1" noChangeArrowheads="1"/>
+                                          </pic:cNvPicPr>
+                                        </pic:nvPicPr>
+                                        <pic:blipFill>
+                                          <a:blip r:embed="rId4">
+                                            <a:extLst>
+                                              <a:ext uri="{28A0092B-C50C-407E-A947-70E740481C1C}">
+                                                <a14:useLocalDpi xmlns:a14="http://schemas.microsoft.com/office/drawing/2010/main" val="0"/>
+                                              </a:ext>
+                                            </a:extLst>
+                                          </a:blip>
+                                          <a:srcRect/>
+                                          <a:stretch>
+                                            <a:fillRect/>
+                                          </a:stretch>
+                                        </pic:blipFill>
+                                        <pic:spPr bwMode="auto">
+                                          <a:xfrm>
+                                            <a:off x="0" y="0"/>
+                                            <a:ext cx="427990" cy="76835"/>
+                                          </a:xfrm>
+                                          <a:prstGeom prst="rect">
+                                            <a:avLst/>
+                                          </a:prstGeom>
+                                          <a:noFill/>
+                                          <a:ln>
+                                            <a:noFill/>
+                                          </a:ln>
+                                        </pic:spPr>
+                                      </pic:pic>
+                                    </a:graphicData>
+                                  </a:graphic>
+                                </wp:inline>
+                              </w:drawing>
+                            </w:r>
+                            <w:r>
+                              <w:t>s</w:t>
+                            </w:r>
+                          </w:p>
+                        </w:txbxContent>
+                      </wps:txbx>
+                      <wps:bodyPr rot="0" spcFirstLastPara="0" vertOverflow="overflow" horzOverflow="overflow" vert="horz" wrap="square" lIns="91440" tIns="45720" rIns="91440" bIns="45720" numCol="1" spcCol="0" rtlCol="0" fromWordArt="0" anchor="t" anchorCtr="0" forceAA="0" compatLnSpc="1">
+                        <a:prstTxWarp prst="textNoShape">
+                          <a:avLst/>
+                        </a:prstTxWarp>
+                        <a:noAutofit/>
+                      </wps:bodyPr>
+                    </wps:wsp>
+                  </a:graphicData>
+                </a:graphic>
+                <wp14:sizeRelH relativeFrom="margin">
+                  <wp14:pctWidth>0</wp14:pctWidth>
+                </wp14:sizeRelH>
+                <wp14:sizeRelV relativeFrom="margin">
+                  <wp14:pctHeight>0</wp14:pctHeight>
+                </wp14:sizeRelV>
+              </wp:anchor>
+            </w:drawing>
+          </mc:Choice>
+          <mc:Fallback>
+            <w:pict>
+              <v:shapetype w14:anchorId="4710D938" id="_x0000_t202" coordsize="21600,21600" o:spt="202" path="m,l,21600r21600,l21600,xe">
+                <v:stroke joinstyle="miter"/>
+                <v:path gradientshapeok="t" o:connecttype="rect"/>
+              </v:shapetype>
+              <v:shape id="Text Box 2" o:spid="_x0000_s1042" type="#_x0000_t202" style="position:absolute;margin-left:235.8pt;margin-top:108.2pt;width:53.4pt;height:24pt;z-index:251706368;visibility:visible;mso-wrap-style:square;mso-width-percent:0;mso-height-percent:0;mso-wrap-distance-left:9pt;mso-wrap-distance-top:0;mso-wrap-distance-right:9pt;mso-wrap-distance-bottom:0;mso-position-horizontal:absolute;mso-position-horizontal-relative:text;mso-position-vertical:absolute;mso-position-vertical-relative:text;mso-width-percent:0;mso-height-percent:0;mso-width-relative:margin;mso-height-relative:margin;v-text-anchor:top" o:gfxdata="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" fillcolor="white [3201]" stroked="f" strokeweight=".5pt">
+                <v:textbox>
+                  <w:txbxContent>
+                    <w:p>
+                      <w:r>
+                        <w:t>No</w:t>
+                      </w:r>
+                      <w:r>
+                        <w:rPr>
+                          <w:noProof/>
+                        </w:rPr>
+                        <w:drawing>
+                          <wp:inline distT="0" distB="0" distL="0" distR="0" wp14:anchorId="2D8CCF5D" wp14:editId="0DFBDDFB">
+                            <wp:extent cx="427990" cy="76835"/>
+                            <wp:effectExtent l="0" t="0" r="0" b="0"/>
+                            <wp:docPr id="1455537670" name="Picture 3"/>
+                            <wp:cNvGraphicFramePr>
+                              <a:graphicFrameLocks xmlns:a="http://schemas.openxmlformats.org/drawingml/2006/main" noChangeAspect="1"/>
+                            </wp:cNvGraphicFramePr>
+                            <a:graphic xmlns:a="http://schemas.openxmlformats.org/drawingml/2006/main">
+                              <a:graphicData uri="http://schemas.openxmlformats.org/drawingml/2006/picture">
+                                <pic:pic xmlns:pic="http://schemas.openxmlformats.org/drawingml/2006/picture">
+                                  <pic:nvPicPr>
+                                    <pic:cNvPr id="0" name="Picture 1"/>
+                                    <pic:cNvPicPr>
+                                      <a:picLocks noChangeAspect="1" noChangeArrowheads="1"/>
+                                    </pic:cNvPicPr>
+                                  </pic:nvPicPr>
+                                  <pic:blipFill>
+                                    <a:blip r:embed="rId4">
+                                      <a:extLst>
+                                        <a:ext uri="{28A0092B-C50C-407E-A947-70E740481C1C}">
+                                          <a14:useLocalDpi xmlns:a14="http://schemas.microsoft.com/office/drawing/2010/main" val="0"/>
+                                        </a:ext>
+                                      </a:extLst>
+                                    </a:blip>
+                                    <a:srcRect/>
+                                    <a:stretch>
+                                      <a:fillRect/>
+                                    </a:stretch>
+                                  </pic:blipFill>
+                                  <pic:spPr bwMode="auto">
+                                    <a:xfrm>
+                                      <a:off x="0" y="0"/>
+                                      <a:ext cx="427990" cy="76835"/>
+                                    </a:xfrm>
+                                    <a:prstGeom prst="rect">
+                                      <a:avLst/>
+                                    </a:prstGeom>
+                                    <a:noFill/>
+                                    <a:ln>
+                                      <a:noFill/>
+                                    </a:ln>
+                                  </pic:spPr>
+                                </pic:pic>
+                              </a:graphicData>
+                            </a:graphic>
+                          </wp:inline>
+                        </w:drawing>
+                      </w:r>
+                      <w:r>
+                        <w:t>s</w:t>
+                      </w:r>
+                    </w:p>
+                  </w:txbxContent>
+                </v:textbox>
+              </v:shape>
+            </w:pict>
+          </mc:Fallback>
+        </mc:AlternateContent>
+      </w:r>
+      <w:r>
+        <w:rPr>
+          <w:noProof/>
+          <w:u w:val="single"/>
+        </w:rPr>
+        <mc:AlternateContent>
+          <mc:Choice Requires="wps">
+            <w:drawing>
+              <wp:anchor distT="0" distB="0" distL="114300" distR="114300" simplePos="0" relativeHeight="251704320" behindDoc="0" locked="0" layoutInCell="1" allowOverlap="1" wp14:anchorId="508BE4A3" wp14:editId="12F974F8">
+                <wp:simplePos x="0" y="0"/>
+                <wp:positionH relativeFrom="column">
+                  <wp:posOffset>1066800</wp:posOffset>
+                </wp:positionH>
+                <wp:positionV relativeFrom="paragraph">
+                  <wp:posOffset>1454150</wp:posOffset>
+                </wp:positionV>
+                <wp:extent cx="678180" cy="304800"/>
+                <wp:effectExtent l="0" t="0" r="7620" b="0"/>
+                <wp:wrapNone/>
+                <wp:docPr id="669466451" name="Text Box 2"/>
+                <wp:cNvGraphicFramePr/>
+                <a:graphic xmlns:a="http://schemas.openxmlformats.org/drawingml/2006/main">
+                  <a:graphicData uri="http://schemas.microsoft.com/office/word/2010/wordprocessingShape">
+                    <wps:wsp>
+                      <wps:cNvSpPr txBox="1"/>
+                      <wps:spPr>
+                        <a:xfrm>
+                          <a:off x="0" y="0"/>
+                          <a:ext cx="678180" cy="304800"/>
+                        </a:xfrm>
+                        <a:prstGeom prst="rect">
+                          <a:avLst/>
+                        </a:prstGeom>
+                        <a:solidFill>
+                          <a:schemeClr val="lt1"/>
+                        </a:solidFill>
+                        <a:ln w="6350">
+                          <a:noFill/>
+                        </a:ln>
+                      </wps:spPr>
+                      <wps:txbx>
+                        <w:txbxContent>
+                          <w:p>
+                            <w:r>
+                              <w:t>Yes</w:t>
+                            </w:r>
+                            <w:r>
+                              <w:rPr>
+                                <w:noProof/>
+                              </w:rPr>
+                              <w:drawing>
+                                <wp:inline distT="0" distB="0" distL="0" distR="0" wp14:anchorId="0C52DE77" wp14:editId="4AD70AA8">
+                                  <wp:extent cx="427990" cy="76835"/>
+                                  <wp:effectExtent l="0" t="0" r="0" b="0"/>
+                                  <wp:docPr id="612213477" name="Picture 3"/>
+                                  <wp:cNvGraphicFramePr>
+                                    <a:graphicFrameLocks xmlns:a="http://schemas.openxmlformats.org/drawingml/2006/main" noChangeAspect="1"/>
+                                  </wp:cNvGraphicFramePr>
+                                  <a:graphic xmlns:a="http://schemas.openxmlformats.org/drawingml/2006/main">
+                                    <a:graphicData uri="http://schemas.openxmlformats.org/drawingml/2006/picture">
+                                      <pic:pic xmlns:pic="http://schemas.openxmlformats.org/drawingml/2006/picture">
+                                        <pic:nvPicPr>
+                                          <pic:cNvPr id="0" name="Picture 1"/>
+                                          <pic:cNvPicPr>
+                                            <a:picLocks noChangeAspect="1" noChangeArrowheads="1"/>
+                                          </pic:cNvPicPr>
+                                        </pic:nvPicPr>
+                                        <pic:blipFill>
+                                          <a:blip r:embed="rId4">
+                                            <a:extLst>
+                                              <a:ext uri="{28A0092B-C50C-407E-A947-70E740481C1C}">
+                                                <a14:useLocalDpi xmlns:a14="http://schemas.microsoft.com/office/drawing/2010/main" val="0"/>
+                                              </a:ext>
+                                            </a:extLst>
+                                          </a:blip>
+                                          <a:srcRect/>
+                                          <a:stretch>
+                                            <a:fillRect/>
+                                          </a:stretch>
+                                        </pic:blipFill>
+                                        <pic:spPr bwMode="auto">
+                                          <a:xfrm>
+                                            <a:off x="0" y="0"/>
+                                            <a:ext cx="427990" cy="76835"/>
+                                          </a:xfrm>
+                                          <a:prstGeom prst="rect">
+                                            <a:avLst/>
+                                          </a:prstGeom>
+                                          <a:noFill/>
+                                          <a:ln>
+                                            <a:noFill/>
+                                          </a:ln>
+                                        </pic:spPr>
+                                      </pic:pic>
+                                    </a:graphicData>
+                                  </a:graphic>
+                                </wp:inline>
+                              </w:drawing>
+                            </w:r>
+                            <w:proofErr w:type="gramStart"/>
+                            <w:r>
+                              <w:t>s</w:t>
+                            </w:r>
+                            <w:proofErr w:type="gramEnd"/>
+                          </w:p>
+                        </w:txbxContent>
+                      </wps:txbx>
+                      <wps:bodyPr rot="0" spcFirstLastPara="0" vertOverflow="overflow" horzOverflow="overflow" vert="horz" wrap="square" lIns="91440" tIns="45720" rIns="91440" bIns="45720" numCol="1" spcCol="0" rtlCol="0" fromWordArt="0" anchor="t" anchorCtr="0" forceAA="0" compatLnSpc="1">
+                        <a:prstTxWarp prst="textNoShape">
+                          <a:avLst/>
+                        </a:prstTxWarp>
+                        <a:noAutofit/>
+                      </wps:bodyPr>
+                    </wps:wsp>
+                  </a:graphicData>
+                </a:graphic>
+                <wp14:sizeRelH relativeFrom="margin">
+                  <wp14:pctWidth>0</wp14:pctWidth>
+                </wp14:sizeRelH>
+                <wp14:sizeRelV relativeFrom="margin">
+                  <wp14:pctHeight>0</wp14:pctHeight>
+                </wp14:sizeRelV>
+              </wp:anchor>
+            </w:drawing>
+          </mc:Choice>
+          <mc:Fallback>
+            <w:pict>
+              <v:shape w14:anchorId="508BE4A3" id="_x0000_s1043" type="#_x0000_t202" style="position:absolute;margin-left:84pt;margin-top:114.5pt;width:53.4pt;height:24pt;z-index:251704320;visibility:visible;mso-wrap-style:square;mso-width-percent:0;mso-height-percent:0;mso-wrap-distance-left:9pt;mso-wrap-distance-top:0;mso-wrap-distance-right:9pt;mso-wrap-distance-bottom:0;mso-position-horizontal:absolute;mso-position-horizontal-relative:text;mso-position-vertical:absolute;mso-position-vertical-relative:text;mso-width-percent:0;mso-height-percent:0;mso-width-relative:margin;mso-height-relative:margin;v-text-anchor:top" o:gfxdata="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" fillcolor="white [3201]" stroked="f" strokeweight=".5pt">
+                <v:textbox>
+                  <w:txbxContent>
+                    <w:p>
+                      <w:r>
+                        <w:t>Yes</w:t>
+                      </w:r>
+                      <w:r>
+                        <w:rPr>
+                          <w:noProof/>
+                        </w:rPr>
+                        <w:drawing>
+                          <wp:inline distT="0" distB="0" distL="0" distR="0" wp14:anchorId="0C52DE77" wp14:editId="4AD70AA8">
+                            <wp:extent cx="427990" cy="76835"/>
+                            <wp:effectExtent l="0" t="0" r="0" b="0"/>
+                            <wp:docPr id="612213477" name="Picture 3"/>
+                            <wp:cNvGraphicFramePr>
+                              <a:graphicFrameLocks xmlns:a="http://schemas.openxmlformats.org/drawingml/2006/main" noChangeAspect="1"/>
+                            </wp:cNvGraphicFramePr>
+                            <a:graphic xmlns:a="http://schemas.openxmlformats.org/drawingml/2006/main">
+                              <a:graphicData uri="http://schemas.openxmlformats.org/drawingml/2006/picture">
+                                <pic:pic xmlns:pic="http://schemas.openxmlformats.org/drawingml/2006/picture">
+                                  <pic:nvPicPr>
+                                    <pic:cNvPr id="0" name="Picture 1"/>
+                                    <pic:cNvPicPr>
+                                      <a:picLocks noChangeAspect="1" noChangeArrowheads="1"/>
+                                    </pic:cNvPicPr>
+                                  </pic:nvPicPr>
+                                  <pic:blipFill>
+                                    <a:blip r:embed="rId4">
+                                      <a:extLst>
+                                        <a:ext uri="{28A0092B-C50C-407E-A947-70E740481C1C}">
+                                          <a14:useLocalDpi xmlns:a14="http://schemas.microsoft.com/office/drawing/2010/main" val="0"/>
+                                        </a:ext>
+                                      </a:extLst>
+                                    </a:blip>
+                                    <a:srcRect/>
+                                    <a:stretch>
+                                      <a:fillRect/>
+                                    </a:stretch>
+                                  </pic:blipFill>
+                                  <pic:spPr bwMode="auto">
+                                    <a:xfrm>
+                                      <a:off x="0" y="0"/>
+                                      <a:ext cx="427990" cy="76835"/>
+                                    </a:xfrm>
+                                    <a:prstGeom prst="rect">
+                                      <a:avLst/>
+                                    </a:prstGeom>
+                                    <a:noFill/>
+                                    <a:ln>
+                                      <a:noFill/>
+                                    </a:ln>
+                                  </pic:spPr>
+                                </pic:pic>
+                              </a:graphicData>
+                            </a:graphic>
+                          </wp:inline>
+                        </w:drawing>
+                      </w:r>
+                      <w:proofErr w:type="gramStart"/>
+                      <w:r>
+                        <w:t>s</w:t>
+                      </w:r>
+                      <w:proofErr w:type="gramEnd"/>
+                    </w:p>
+                  </w:txbxContent>
+                </v:textbox>
+              </v:shape>
+            </w:pict>
+          </mc:Fallback>
+        </mc:AlternateContent>
+      </w:r>
+      <w:r>
+        <w:rPr>
+          <w:noProof/>
+          <w:u w:val="single"/>
+        </w:rPr>
+        <mc:AlternateContent>
+          <mc:Choice Requires="wps">
+            <w:drawing>
+              <wp:anchor distT="0" distB="0" distL="114300" distR="114300" simplePos="0" relativeHeight="251702272" behindDoc="0" locked="0" layoutInCell="1" allowOverlap="1" wp14:anchorId="43F554EE" wp14:editId="533B617B">
+                <wp:simplePos x="0" y="0"/>
+                <wp:positionH relativeFrom="column">
+                  <wp:posOffset>830580</wp:posOffset>
+                </wp:positionH>
+                <wp:positionV relativeFrom="paragraph">
+                  <wp:posOffset>1781176</wp:posOffset>
+                </wp:positionV>
+                <wp:extent cx="986790" cy="45719"/>
+                <wp:effectExtent l="38100" t="38100" r="22860" b="88265"/>
+                <wp:wrapNone/>
+                <wp:docPr id="664150223" name="Straight Arrow Connector 4"/>
+                <wp:cNvGraphicFramePr/>
+                <a:graphic xmlns:a="http://schemas.openxmlformats.org/drawingml/2006/main">
+                  <a:graphicData uri="http://schemas.microsoft.com/office/word/2010/wordprocessingShape">
+                    <wps:wsp>
+                      <wps:cNvCnPr/>
+                      <wps:spPr>
+                        <a:xfrm flipH="1">
+                          <a:off x="0" y="0"/>
+                          <a:ext cx="986790" cy="45719"/>
+                        </a:xfrm>
+                        <a:prstGeom prst="straightConnector1">
+                          <a:avLst/>
+                        </a:prstGeom>
+                        <a:ln>
+                          <a:tailEnd type="triangle"/>
+                        </a:ln>
+                      </wps:spPr>
+                      <wps:style>
+                        <a:lnRef idx="1">
+                          <a:schemeClr val="accent1"/>
+                        </a:lnRef>
+                        <a:fillRef idx="0">
+                          <a:schemeClr val="accent1"/>
+                        </a:fillRef>
+                        <a:effectRef idx="0">
+                          <a:schemeClr val="accent1"/>
+                        </a:effectRef>
+                        <a:fontRef idx="minor">
+                          <a:schemeClr val="tx1"/>
+                        </a:fontRef>
+                      </wps:style>
+                      <wps:bodyPr/>
+                    </wps:wsp>
+                  </a:graphicData>
+                </a:graphic>
+                <wp14:sizeRelH relativeFrom="margin">
+                  <wp14:pctWidth>0</wp14:pctWidth>
+                </wp14:sizeRelH>
+                <wp14:sizeRelV relativeFrom="margin">
+                  <wp14:pctHeight>0</wp14:pctHeight>
+                </wp14:sizeRelV>
+              </wp:anchor>
+            </w:drawing>
+          </mc:Choice>
+          <mc:Fallback>
+            <w:pict>
+              <v:shape w14:anchorId="470882DF" id="Straight Arrow Connector 4" o:spid="_x0000_s1026" type="#_x0000_t32" style="position:absolute;margin-left:65.4pt;margin-top:140.25pt;width:77.7pt;height:3.6pt;flip:x;z-index:251702272;visibility:visible;mso-wrap-style:square;mso-width-percent:0;mso-height-percent:0;mso-wrap-distance-left:9pt;mso-wrap-distance-top:0;mso-wrap-distance-right:9pt;mso-wrap-distance-bottom:0;mso-position-horizontal:absolute;mso-position-horizontal-relative:text;mso-position-vertical:absolute;mso-position-vertical-relative:text;mso-width-percent:0;mso-height-percent:0;mso-width-relative:margin;mso-height-relative:margin" o:gfxdata="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" strokecolor="#156082 [3204]" strokeweight=".5pt">
+                <v:stroke endarrow="block" joinstyle="miter"/>
+              </v:shape>
+            </w:pict>
+          </mc:Fallback>
+        </mc:AlternateContent>
+      </w:r>
+      <w:r>
+        <w:rPr>
+          <w:noProof/>
+          <w:u w:val="single"/>
+        </w:rPr>
+        <mc:AlternateContent>
+          <mc:Choice Requires="wps">
+            <w:drawing>
+              <wp:anchor distT="0" distB="0" distL="114300" distR="114300" simplePos="0" relativeHeight="251694080" behindDoc="0" locked="0" layoutInCell="1" allowOverlap="1" wp14:anchorId="7C559334" wp14:editId="2A3D847A">
+                <wp:simplePos x="0" y="0"/>
+                <wp:positionH relativeFrom="column">
+                  <wp:posOffset>2979420</wp:posOffset>
+                </wp:positionH>
+                <wp:positionV relativeFrom="paragraph">
+                  <wp:posOffset>1781175</wp:posOffset>
+                </wp:positionV>
+                <wp:extent cx="845820" cy="45719"/>
+                <wp:effectExtent l="0" t="57150" r="30480" b="50165"/>
+                <wp:wrapNone/>
+                <wp:docPr id="599197593" name="Straight Arrow Connector 4"/>
+                <wp:cNvGraphicFramePr/>
+                <a:graphic xmlns:a="http://schemas.openxmlformats.org/drawingml/2006/main">
+                  <a:graphicData uri="http://schemas.microsoft.com/office/word/2010/wordprocessingShape">
+                    <wps:wsp>
+                      <wps:cNvCnPr/>
+                      <wps:spPr>
+                        <a:xfrm flipV="1">
+                          <a:off x="0" y="0"/>
+                          <a:ext cx="845820" cy="45719"/>
+                        </a:xfrm>
+                        <a:prstGeom prst="straightConnector1">
+                          <a:avLst/>
+                        </a:prstGeom>
+                        <a:ln>
+                          <a:tailEnd type="triangle"/>
+                        </a:ln>
+                      </wps:spPr>
+                      <wps:style>
+                        <a:lnRef idx="1">
+                          <a:schemeClr val="accent1"/>
+                        </a:lnRef>
+                        <a:fillRef idx="0">
+                          <a:schemeClr val="accent1"/>
+                        </a:fillRef>
+                        <a:effectRef idx="0">
+                          <a:schemeClr val="accent1"/>
+                        </a:effectRef>
+                        <a:fontRef idx="minor">
+                          <a:schemeClr val="tx1"/>
+                        </a:fontRef>
+                      </wps:style>
+                      <wps:bodyPr/>
+                    </wps:wsp>
+                  </a:graphicData>
+                </a:graphic>
+                <wp14:sizeRelH relativeFrom="margin">
+                  <wp14:pctWidth>0</wp14:pctWidth>
+                </wp14:sizeRelH>
+                <wp14:sizeRelV relativeFrom="margin">
+                  <wp14:pctHeight>0</wp14:pctHeight>
+                </wp14:sizeRelV>
+              </wp:anchor>
+            </w:drawing>
+          </mc:Choice>
+          <mc:Fallback>
+            <w:pict>
+              <v:shape w14:anchorId="443AD538" id="Straight Arrow Connector 4" o:spid="_x0000_s1026" type="#_x0000_t32" style="position:absolute;margin-left:234.6pt;margin-top:140.25pt;width:66.6pt;height:3.6pt;flip:y;z-index:251694080;visibility:visible;mso-wrap-style:square;mso-width-percent:0;mso-height-percent:0;mso-wrap-distance-left:9pt;mso-wrap-distance-top:0;mso-wrap-distance-right:9pt;mso-wrap-distance-bottom:0;mso-position-horizontal:absolute;mso-position-horizontal-relative:text;mso-position-vertical:absolute;mso-position-vertical-relative:text;mso-width-percent:0;mso-height-percent:0;mso-width-relative:margin;mso-height-relative:margin" o:gfxdata="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" strokecolor="#156082 [3204]" strokeweight=".5pt">
+                <v:stroke endarrow="block" joinstyle="miter"/>
+              </v:shape>
+            </w:pict>
+          </mc:Fallback>
+        </mc:AlternateContent>
+      </w:r>
+      <w:r>
+        <w:rPr>
+          <w:noProof/>
+          <w:u w:val="single"/>
+        </w:rPr>
+        <mc:AlternateContent>
+          <mc:Choice Requires="wps">
+            <w:drawing>
+              <wp:anchor distT="0" distB="0" distL="114300" distR="114300" simplePos="0" relativeHeight="251703296" behindDoc="0" locked="0" layoutInCell="1" allowOverlap="1" wp14:anchorId="4072C815" wp14:editId="2CE82F22">
+                <wp:simplePos x="0" y="0"/>
+                <wp:positionH relativeFrom="column">
+                  <wp:posOffset>1821180</wp:posOffset>
+                </wp:positionH>
+                <wp:positionV relativeFrom="paragraph">
+                  <wp:posOffset>1370330</wp:posOffset>
+                </wp:positionV>
+                <wp:extent cx="1104900" cy="952500"/>
+                <wp:effectExtent l="19050" t="19050" r="19050" b="38100"/>
+                <wp:wrapNone/>
+                <wp:docPr id="1695301619" name="Flowchart: Decision 1"/>
+                <wp:cNvGraphicFramePr/>
+                <a:graphic xmlns:a="http://schemas.openxmlformats.org/drawingml/2006/main">
+                  <a:graphicData uri="http://schemas.microsoft.com/office/word/2010/wordprocessingShape">
+                    <wps:wsp>
+                      <wps:cNvSpPr/>
+                      <wps:spPr>
+                        <a:xfrm>
+                          <a:off x="0" y="0"/>
+                          <a:ext cx="1104900" cy="952500"/>
+                        </a:xfrm>
+                        <a:prstGeom prst="flowChartDecision">
+                          <a:avLst/>
+                        </a:prstGeom>
+                      </wps:spPr>
+                      <wps:style>
+                        <a:lnRef idx="2">
+                          <a:schemeClr val="dk1"/>
+                        </a:lnRef>
+                        <a:fillRef idx="1">
+                          <a:schemeClr val="lt1"/>
+                        </a:fillRef>
+                        <a:effectRef idx="0">
+                          <a:schemeClr val="dk1"/>
+                        </a:effectRef>
+                        <a:fontRef idx="minor">
+                          <a:schemeClr val="dk1"/>
+                        </a:fontRef>
+                      </wps:style>
+                      <wps:txbx>
+                        <w:txbxContent>
+                          <w:p>
+                            <w:pPr>
+                              <w:jc w:val="center"/>
+                            </w:pPr>
+                            <w:r>
+                              <w:t>Is A&gt;</w:t>
+                            </w:r>
+                            <w:proofErr w:type="gramStart"/>
+                            <w:r>
+                              <w:t>B</w:t>
+                            </w:r>
+                            <w:proofErr w:type="gramEnd"/>
+                          </w:p>
+                        </w:txbxContent>
+                      </wps:txbx>
+                      <wps:bodyPr rot="0" spcFirstLastPara="0" vertOverflow="overflow" horzOverflow="overflow" vert="horz" wrap="square" lIns="91440" tIns="45720" rIns="91440" bIns="45720" numCol="1" spcCol="0" rtlCol="0" fromWordArt="0" anchor="ctr" anchorCtr="0" forceAA="0" compatLnSpc="1">
+                        <a:prstTxWarp prst="textNoShape">
+                          <a:avLst/>
+                        </a:prstTxWarp>
+                        <a:noAutofit/>
+                      </wps:bodyPr>
+                    </wps:wsp>
+                  </a:graphicData>
+                </a:graphic>
+              </wp:anchor>
+            </w:drawing>
+          </mc:Choice>
+          <mc:Fallback>
+            <w:pict>
+              <v:shapetype w14:anchorId="4072C815" id="_x0000_t110" coordsize="21600,21600" o:spt="110" path="m10800,l,10800,10800,21600,21600,10800xe">
+                <v:stroke joinstyle="miter"/>
+                <v:path gradientshapeok="t" o:connecttype="rect" textboxrect="5400,5400,16200,16200"/>
+              </v:shapetype>
+              <v:shape id="Flowchart: Decision 1" o:spid="_x0000_s1044" type="#_x0000_t110" style="position:absolute;margin-left:143.4pt;margin-top:107.9pt;width:87pt;height:75pt;z-index:251703296;visibility:visible;mso-wrap-style:square;mso-wrap-distance-left:9pt;mso-wrap-distance-top:0;mso-wrap-distance-right:9pt;mso-wrap-distance-bottom:0;mso-position-horizontal:absolute;mso-position-horizontal-relative:text;mso-position-vertical:absolute;mso-position-vertical-relative:text;v-text-anchor:middle" o:gfxdata="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" fillcolor="white [3201]" strokecolor="black [3200]" strokeweight="1pt">
+                <v:textbox>
+                  <w:txbxContent>
+                    <w:p>
+                      <w:pPr>
+                        <w:jc w:val="center"/>
+                      </w:pPr>
+                      <w:r>
+                        <w:t>Is A&gt;</w:t>
+                      </w:r>
+                      <w:proofErr w:type="gramStart"/>
+                      <w:r>
+                        <w:t>B</w:t>
+                      </w:r>
+                      <w:proofErr w:type="gramEnd"/>
+                    </w:p>
+                  </w:txbxContent>
+                </v:textbox>
+              </v:shape>
+            </w:pict>
+          </mc:Fallback>
+        </mc:AlternateContent>
+      </w:r>
+      <w:r>
+        <w:rPr>
+          <w:noProof/>
+          <w:u w:val="single"/>
+        </w:rPr>
+        <mc:AlternateContent>
+          <mc:Choice Requires="wps">
+            <w:drawing>
+              <wp:anchor distT="0" distB="0" distL="114300" distR="114300" simplePos="0" relativeHeight="251700224" behindDoc="0" locked="0" layoutInCell="1" allowOverlap="1" wp14:anchorId="71974F16" wp14:editId="31E19F7B">
+                <wp:simplePos x="0" y="0"/>
+                <wp:positionH relativeFrom="margin">
+                  <wp:posOffset>-339090</wp:posOffset>
+                </wp:positionH>
+                <wp:positionV relativeFrom="paragraph">
+                  <wp:posOffset>1576070</wp:posOffset>
+                </wp:positionV>
+                <wp:extent cx="1226820" cy="685800"/>
+                <wp:effectExtent l="19050" t="0" r="30480" b="19050"/>
+                <wp:wrapNone/>
+                <wp:docPr id="1218177753" name="Flowchart: Data 3"/>
+                <wp:cNvGraphicFramePr/>
+                <a:graphic xmlns:a="http://schemas.openxmlformats.org/drawingml/2006/main">
+                  <a:graphicData uri="http://schemas.microsoft.com/office/word/2010/wordprocessingShape">
+                    <wps:wsp>
+                      <wps:cNvSpPr/>
+                      <wps:spPr>
+                        <a:xfrm>
+                          <a:off x="0" y="0"/>
+                          <a:ext cx="1226820" cy="685800"/>
+                        </a:xfrm>
+                        <a:prstGeom prst="flowChartInputOutput">
+                          <a:avLst/>
+                        </a:prstGeom>
+                      </wps:spPr>
+                      <wps:style>
+                        <a:lnRef idx="2">
+                          <a:schemeClr val="accent6"/>
+                        </a:lnRef>
+                        <a:fillRef idx="1">
+                          <a:schemeClr val="lt1"/>
+                        </a:fillRef>
+                        <a:effectRef idx="0">
+                          <a:schemeClr val="accent6"/>
+                        </a:effectRef>
+                        <a:fontRef idx="minor">
+                          <a:schemeClr val="dk1"/>
+                        </a:fontRef>
+                      </wps:style>
+                      <wps:txbx>
+                        <w:txbxContent>
+                          <w:p>
+                            <w:pPr>
+                              <w:jc w:val="center"/>
+                            </w:pPr>
+                            <w:r>
+                              <w:t xml:space="preserve">Display </w:t>
+                            </w:r>
+                            <w:r>
+                              <w:t>A</w:t>
+                            </w:r>
+                            <w:r>
+                              <w:t xml:space="preserve"> is </w:t>
+                            </w:r>
+                            <w:proofErr w:type="gramStart"/>
+                            <w:r>
+                              <w:t>larger</w:t>
+                            </w:r>
+                            <w:proofErr w:type="gramEnd"/>
+                          </w:p>
+                          <w:p>
+                            <w:pPr>
+                              <w:jc w:val="center"/>
+                            </w:pPr>
+                          </w:p>
+                        </w:txbxContent>
+                      </wps:txbx>
+                      <wps:bodyPr rot="0" spcFirstLastPara="0" vertOverflow="overflow" horzOverflow="overflow" vert="horz" wrap="square" lIns="91440" tIns="45720" rIns="91440" bIns="45720" numCol="1" spcCol="0" rtlCol="0" fromWordArt="0" anchor="ctr" anchorCtr="0" forceAA="0" compatLnSpc="1">
+                        <a:prstTxWarp prst="textNoShape">
+                          <a:avLst/>
+                        </a:prstTxWarp>
+                        <a:noAutofit/>
+                      </wps:bodyPr>
+                    </wps:wsp>
+                  </a:graphicData>
+                </a:graphic>
+                <wp14:sizeRelH relativeFrom="margin">
+                  <wp14:pctWidth>0</wp14:pctWidth>
+                </wp14:sizeRelH>
+                <wp14:sizeRelV relativeFrom="margin">
+                  <wp14:pctHeight>0</wp14:pctHeight>
+                </wp14:sizeRelV>
+              </wp:anchor>
+            </w:drawing>
+          </mc:Choice>
+          <mc:Fallback>
+            <w:pict>
+              <v:shape w14:anchorId="71974F16" id="_x0000_s1045" type="#_x0000_t111" style="position:absolute;margin-left:-26.7pt;margin-top:124.1pt;width:96.6pt;height:54pt;z-index:251700224;visibility:visible;mso-wrap-style:square;mso-width-percent:0;mso-height-percent:0;mso-wrap-distance-left:9pt;mso-wrap-distance-top:0;mso-wrap-distance-right:9pt;mso-wrap-distance-bottom:0;mso-position-horizontal:absolute;mso-position-horizontal-relative:margin;mso-position-vertical:absolute;mso-position-vertical-relative:text;mso-width-percent:0;mso-height-percent:0;mso-width-relative:margin;mso-height-relative:margin;v-text-anchor:middle" o:gfxdata="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" fillcolor="white [3201]" strokecolor="#4ea72e [3209]" strokeweight="1pt">
+                <v:textbox>
+                  <w:txbxContent>
+                    <w:p>
+                      <w:pPr>
+                        <w:jc w:val="center"/>
+                      </w:pPr>
+                      <w:r>
+                        <w:t xml:space="preserve">Display </w:t>
+                      </w:r>
+                      <w:r>
+                        <w:t>A</w:t>
+                      </w:r>
+                      <w:r>
+                        <w:t xml:space="preserve"> is </w:t>
+                      </w:r>
+                      <w:proofErr w:type="gramStart"/>
+                      <w:r>
+                        <w:t>larger</w:t>
+                      </w:r>
+                      <w:proofErr w:type="gramEnd"/>
+                    </w:p>
+                    <w:p>
+                      <w:pPr>
+                        <w:jc w:val="center"/>
+                      </w:pPr>
+                    </w:p>
+                  </w:txbxContent>
+                </v:textbox>
+                <w10:wrap anchorx="margin"/>
+              </v:shape>
+            </w:pict>
+          </mc:Fallback>
+        </mc:AlternateContent>
+      </w:r>
+      <w:r>
+        <w:rPr>
+          <w:noProof/>
+          <w:u w:val="single"/>
+        </w:rPr>
+        <mc:AlternateContent>
+          <mc:Choice Requires="wps">
+            <w:drawing>
+              <wp:anchor distT="0" distB="0" distL="114300" distR="114300" simplePos="0" relativeHeight="251698176" behindDoc="0" locked="0" layoutInCell="1" allowOverlap="1" wp14:anchorId="5D434185" wp14:editId="0A9B0921">
+                <wp:simplePos x="0" y="0"/>
+                <wp:positionH relativeFrom="margin">
+                  <wp:posOffset>3646170</wp:posOffset>
+                </wp:positionH>
+                <wp:positionV relativeFrom="paragraph">
+                  <wp:posOffset>1537970</wp:posOffset>
+                </wp:positionV>
+                <wp:extent cx="1428750" cy="624840"/>
+                <wp:effectExtent l="19050" t="0" r="38100" b="22860"/>
+                <wp:wrapNone/>
+                <wp:docPr id="1170031442" name="Flowchart: Data 3"/>
+                <wp:cNvGraphicFramePr/>
+                <a:graphic xmlns:a="http://schemas.openxmlformats.org/drawingml/2006/main">
+                  <a:graphicData uri="http://schemas.microsoft.com/office/word/2010/wordprocessingShape">
+                    <wps:wsp>
+                      <wps:cNvSpPr/>
+                      <wps:spPr>
+                        <a:xfrm>
+                          <a:off x="0" y="0"/>
+                          <a:ext cx="1428750" cy="624840"/>
+                        </a:xfrm>
+                        <a:prstGeom prst="flowChartInputOutput">
+                          <a:avLst/>
+                        </a:prstGeom>
+                      </wps:spPr>
+                      <wps:style>
+                        <a:lnRef idx="2">
+                          <a:schemeClr val="accent6"/>
+                        </a:lnRef>
+                        <a:fillRef idx="1">
+                          <a:schemeClr val="lt1"/>
+                        </a:fillRef>
+                        <a:effectRef idx="0">
+                          <a:schemeClr val="accent6"/>
+                        </a:effectRef>
+                        <a:fontRef idx="minor">
+                          <a:schemeClr val="dk1"/>
+                        </a:fontRef>
+                      </wps:style>
+                      <wps:txbx>
+                        <w:txbxContent>
+                          <w:p>
+                            <w:pPr>
+                              <w:jc w:val="center"/>
+                            </w:pPr>
+                            <w:r>
+                              <w:t xml:space="preserve">Display B is </w:t>
+                            </w:r>
+                            <w:proofErr w:type="gramStart"/>
+                            <w:r>
+                              <w:t>larger</w:t>
+                            </w:r>
+                            <w:proofErr w:type="gramEnd"/>
+                          </w:p>
+                        </w:txbxContent>
+                      </wps:txbx>
+                      <wps:bodyPr rot="0" spcFirstLastPara="0" vertOverflow="overflow" horzOverflow="overflow" vert="horz" wrap="square" lIns="91440" tIns="45720" rIns="91440" bIns="45720" numCol="1" spcCol="0" rtlCol="0" fromWordArt="0" anchor="ctr" anchorCtr="0" forceAA="0" compatLnSpc="1">
+                        <a:prstTxWarp prst="textNoShape">
+                          <a:avLst/>
+                        </a:prstTxWarp>
+                        <a:noAutofit/>
+                      </wps:bodyPr>
+                    </wps:wsp>
+                  </a:graphicData>
+                </a:graphic>
+                <wp14:sizeRelH relativeFrom="margin">
+                  <wp14:pctWidth>0</wp14:pctWidth>
+                </wp14:sizeRelH>
+                <wp14:sizeRelV relativeFrom="margin">
+                  <wp14:pctHeight>0</wp14:pctHeight>
+                </wp14:sizeRelV>
+              </wp:anchor>
+            </w:drawing>
+          </mc:Choice>
+          <mc:Fallback>
+            <w:pict>
+              <v:shape w14:anchorId="5D434185" id="_x0000_s1046" type="#_x0000_t111" style="position:absolute;margin-left:287.1pt;margin-top:121.1pt;width:112.5pt;height:49.2pt;z-index:251698176;visibility:visible;mso-wrap-style:square;mso-width-percent:0;mso-height-percent:0;mso-wrap-distance-left:9pt;mso-wrap-distance-top:0;mso-wrap-distance-right:9pt;mso-wrap-distance-bottom:0;mso-position-horizontal:absolute;mso-position-horizontal-relative:margin;mso-position-vertical:absolute;mso-position-vertical-relative:text;mso-width-percent:0;mso-height-percent:0;mso-width-relative:margin;mso-height-relative:margin;v-text-anchor:middle" o:gfxdata="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" fillcolor="white [3201]" strokecolor="#4ea72e [3209]" strokeweight="1pt">
+                <v:textbox>
+                  <w:txbxContent>
+                    <w:p>
+                      <w:pPr>
+                        <w:jc w:val="center"/>
+                      </w:pPr>
+                      <w:r>
+                        <w:t xml:space="preserve">Display B is </w:t>
+                      </w:r>
+                      <w:proofErr w:type="gramStart"/>
+                      <w:r>
+                        <w:t>larger</w:t>
+                      </w:r>
+                      <w:proofErr w:type="gramEnd"/>
+                    </w:p>
+                  </w:txbxContent>
+                </v:textbox>
+                <w10:wrap anchorx="margin"/>
+              </v:shape>
+            </w:pict>
+          </mc:Fallback>
+        </mc:AlternateContent>
+      </w:r>
+      <w:r>
+        <w:rPr>
+          <w:noProof/>
+          <w:u w:val="single"/>
+        </w:rPr>
+        <mc:AlternateContent>
+          <mc:Choice Requires="wps">
+            <w:drawing>
+              <wp:anchor distT="0" distB="0" distL="114300" distR="114300" simplePos="0" relativeHeight="251696128" behindDoc="0" locked="0" layoutInCell="1" allowOverlap="1" wp14:anchorId="036B17F9" wp14:editId="01DD31E8">
+                <wp:simplePos x="0" y="0"/>
+                <wp:positionH relativeFrom="column">
+                  <wp:posOffset>2334894</wp:posOffset>
+                </wp:positionH>
+                <wp:positionV relativeFrom="paragraph">
+                  <wp:posOffset>875030</wp:posOffset>
+                </wp:positionV>
+                <wp:extent cx="45719" cy="457200"/>
+                <wp:effectExtent l="38100" t="0" r="69215" b="57150"/>
+                <wp:wrapNone/>
+                <wp:docPr id="463386751" name="Straight Arrow Connector 4"/>
+                <wp:cNvGraphicFramePr/>
+                <a:graphic xmlns:a="http://schemas.openxmlformats.org/drawingml/2006/main">
+                  <a:graphicData uri="http://schemas.microsoft.com/office/word/2010/wordprocessingShape">
+                    <wps:wsp>
+                      <wps:cNvCnPr/>
+                      <wps:spPr>
+                        <a:xfrm>
+                          <a:off x="0" y="0"/>
+                          <a:ext cx="45719" cy="457200"/>
+                        </a:xfrm>
+                        <a:prstGeom prst="straightConnector1">
+                          <a:avLst/>
+                        </a:prstGeom>
+                        <a:ln>
+                          <a:tailEnd type="triangle"/>
+                        </a:ln>
+                      </wps:spPr>
+                      <wps:style>
+                        <a:lnRef idx="1">
+                          <a:schemeClr val="accent1"/>
+                        </a:lnRef>
+                        <a:fillRef idx="0">
+                          <a:schemeClr val="accent1"/>
+                        </a:fillRef>
+                        <a:effectRef idx="0">
+                          <a:schemeClr val="accent1"/>
+                        </a:effectRef>
+                        <a:fontRef idx="minor">
+                          <a:schemeClr val="tx1"/>
+                        </a:fontRef>
+                      </wps:style>
+                      <wps:bodyPr/>
+                    </wps:wsp>
+                  </a:graphicData>
+                </a:graphic>
+                <wp14:sizeRelH relativeFrom="margin">
+                  <wp14:pctWidth>0</wp14:pctWidth>
+                </wp14:sizeRelH>
+                <wp14:sizeRelV relativeFrom="margin">
+                  <wp14:pctHeight>0</wp14:pctHeight>
+                </wp14:sizeRelV>
+              </wp:anchor>
+            </w:drawing>
+          </mc:Choice>
+          <mc:Fallback>
+            <w:pict>
+              <v:shape w14:anchorId="4EBA81A4" id="Straight Arrow Connector 4" o:spid="_x0000_s1026" type="#_x0000_t32" style="position:absolute;margin-left:183.85pt;margin-top:68.9pt;width:3.6pt;height:36pt;z-index:251696128;visibility:visible;mso-wrap-style:square;mso-width-percent:0;mso-height-percent:0;mso-wrap-distance-left:9pt;mso-wrap-distance-top:0;mso-wrap-distance-right:9pt;mso-wrap-distance-bottom:0;mso-position-horizontal:absolute;mso-position-horizontal-relative:text;mso-position-vertical:absolute;mso-position-vertical-relative:text;mso-width-percent:0;mso-height-percent:0;mso-width-relative:margin;mso-height-relative:margin" o:gfxdata="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" strokecolor="#156082 [3204]" strokeweight=".5pt">
+                <v:stroke endarrow="block" joinstyle="miter"/>
+              </v:shape>
+            </w:pict>
+          </mc:Fallback>
+        </mc:AlternateContent>
+      </w:r>
+      <w:r>
+        <w:rPr>
+          <w:noProof/>
+          <w:u w:val="single"/>
+        </w:rPr>
+        <mc:AlternateContent>
+          <mc:Choice Requires="wps">
+            <w:drawing>
+              <wp:anchor distT="0" distB="0" distL="114300" distR="114300" simplePos="0" relativeHeight="251692032" behindDoc="0" locked="0" layoutInCell="1" allowOverlap="1" wp14:anchorId="44E79F5E" wp14:editId="6F53BECE">
+                <wp:simplePos x="0" y="0"/>
+                <wp:positionH relativeFrom="column">
+                  <wp:posOffset>1851660</wp:posOffset>
+                </wp:positionH>
+                <wp:positionV relativeFrom="paragraph">
+                  <wp:posOffset>464820</wp:posOffset>
+                </wp:positionV>
+                <wp:extent cx="289560" cy="0"/>
+                <wp:effectExtent l="0" t="76200" r="15240" b="95250"/>
+                <wp:wrapNone/>
+                <wp:docPr id="546791359" name="Straight Arrow Connector 4"/>
+                <wp:cNvGraphicFramePr/>
+                <a:graphic xmlns:a="http://schemas.openxmlformats.org/drawingml/2006/main">
+                  <a:graphicData uri="http://schemas.microsoft.com/office/word/2010/wordprocessingShape">
+                    <wps:wsp>
+                      <wps:cNvCnPr/>
+                      <wps:spPr>
+                        <a:xfrm>
+                          <a:off x="0" y="0"/>
+                          <a:ext cx="289560" cy="0"/>
+                        </a:xfrm>
+                        <a:prstGeom prst="straightConnector1">
+                          <a:avLst/>
+                        </a:prstGeom>
+                        <a:ln>
+                          <a:tailEnd type="triangle"/>
+                        </a:ln>
+                      </wps:spPr>
+                      <wps:style>
+                        <a:lnRef idx="1">
+                          <a:schemeClr val="accent1"/>
+                        </a:lnRef>
+                        <a:fillRef idx="0">
+                          <a:schemeClr val="accent1"/>
+                        </a:fillRef>
+                        <a:effectRef idx="0">
+                          <a:schemeClr val="accent1"/>
+                        </a:effectRef>
+                        <a:fontRef idx="minor">
+                          <a:schemeClr val="tx1"/>
+                        </a:fontRef>
+                      </wps:style>
+                      <wps:bodyPr/>
+                    </wps:wsp>
+                  </a:graphicData>
+                </a:graphic>
+              </wp:anchor>
+            </w:drawing>
+          </mc:Choice>
+          <mc:Fallback>
+            <w:pict>
+              <v:shape w14:anchorId="0B491E12" id="Straight Arrow Connector 4" o:spid="_x0000_s1026" type="#_x0000_t32" style="position:absolute;margin-left:145.8pt;margin-top:36.6pt;width:22.8pt;height:0;z-index:251692032;visibility:visible;mso-wrap-style:square;mso-wrap-distance-left:9pt;mso-wrap-distance-top:0;mso-wrap-distance-right:9pt;mso-wrap-distance-bottom:0;mso-position-horizontal:absolute;mso-position-horizontal-relative:text;mso-position-vertical:absolute;mso-position-vertical-relative:text" o:gfxdata="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" strokecolor="#156082 [3204]" strokeweight=".5pt">
+                <v:stroke endarrow="block" joinstyle="miter"/>
+              </v:shape>
+            </w:pict>
+          </mc:Fallback>
+        </mc:AlternateContent>
+      </w:r>
+      <w:r>
+        <w:rPr>
+          <w:noProof/>
+          <w:u w:val="single"/>
+        </w:rPr>
+        <mc:AlternateContent>
+          <mc:Choice Requires="wps">
+            <w:drawing>
+              <wp:anchor distT="0" distB="0" distL="114300" distR="114300" simplePos="0" relativeHeight="251687936" behindDoc="0" locked="0" layoutInCell="1" allowOverlap="1" wp14:anchorId="26B10492" wp14:editId="2CC45274">
+                <wp:simplePos x="0" y="0"/>
+                <wp:positionH relativeFrom="column">
+                  <wp:posOffset>518160</wp:posOffset>
+                </wp:positionH>
+                <wp:positionV relativeFrom="paragraph">
+                  <wp:posOffset>448310</wp:posOffset>
+                </wp:positionV>
+                <wp:extent cx="289560" cy="0"/>
+                <wp:effectExtent l="0" t="76200" r="15240" b="95250"/>
+                <wp:wrapNone/>
+                <wp:docPr id="141606256" name="Straight Arrow Connector 4"/>
+                <wp:cNvGraphicFramePr/>
+                <a:graphic xmlns:a="http://schemas.openxmlformats.org/drawingml/2006/main">
+                  <a:graphicData uri="http://schemas.microsoft.com/office/word/2010/wordprocessingShape">
+                    <wps:wsp>
+                      <wps:cNvCnPr/>
+                      <wps:spPr>
+                        <a:xfrm>
+                          <a:off x="0" y="0"/>
+                          <a:ext cx="289560" cy="0"/>
+                        </a:xfrm>
+                        <a:prstGeom prst="straightConnector1">
+                          <a:avLst/>
+                        </a:prstGeom>
+                        <a:ln>
+                          <a:tailEnd type="triangle"/>
+                        </a:ln>
+                      </wps:spPr>
+                      <wps:style>
+                        <a:lnRef idx="1">
+                          <a:schemeClr val="accent1"/>
+                        </a:lnRef>
+                        <a:fillRef idx="0">
+                          <a:schemeClr val="accent1"/>
+                        </a:fillRef>
+                        <a:effectRef idx="0">
+                          <a:schemeClr val="accent1"/>
+                        </a:effectRef>
+                        <a:fontRef idx="minor">
+                          <a:schemeClr val="tx1"/>
+                        </a:fontRef>
+                      </wps:style>
+                      <wps:bodyPr/>
+                    </wps:wsp>
+                  </a:graphicData>
+                </a:graphic>
+              </wp:anchor>
+            </w:drawing>
+          </mc:Choice>
+          <mc:Fallback>
+            <w:pict>
+              <v:shape w14:anchorId="54DDF411" id="Straight Arrow Connector 4" o:spid="_x0000_s1026" type="#_x0000_t32" style="position:absolute;margin-left:40.8pt;margin-top:35.3pt;width:22.8pt;height:0;z-index:251687936;visibility:visible;mso-wrap-style:square;mso-wrap-distance-left:9pt;mso-wrap-distance-top:0;mso-wrap-distance-right:9pt;mso-wrap-distance-bottom:0;mso-position-horizontal:absolute;mso-position-horizontal-relative:text;mso-position-vertical:absolute;mso-position-vertical-relative:text" o:gfxdata="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" strokecolor="#156082 [3204]" strokeweight=".5pt">
+                <v:stroke endarrow="block" joinstyle="miter"/>
+              </v:shape>
+            </w:pict>
+          </mc:Fallback>
+        </mc:AlternateContent>
+      </w:r>
+    </w:p>
     <w:sectPr>
       <w:pgSz w:w="12240" w:h="15840"/>
       <w:pgMar w:top="1440" w:right="1440" w:bottom="1440" w:left="1440" w:header="720" w:footer="720" w:gutter="0"/>
@@ -1989,7 +3682,7 @@
 </file>
 
 <file path=word/styles.xml><?xml version="1.0" encoding="utf-8"?>
-<w:styles xmlns:mc="http://schemas.openxmlformats.org/markup-compatibility/2006" xmlns:r="http://schemas.openxmlformats.org/officeDocument/2006/relationships" xmlns:w="http://schemas.openxmlformats.org/wordprocessingml/2006/main" xmlns:w14="http://schemas.microsoft.com/office/word/2010/wordml" xmlns:w15="http://schemas.microsoft.com/office/word/2012/wordml" xmlns:w16cex="http://schemas.microsoft.com/office/word/2018/wordml/cex" xmlns:w16cid="http://schemas.microsoft.com/office/word/2016/wordml/cid" xmlns:w16="http://schemas.microsoft.com/office/word/2018/wordml" xmlns:w16sdtdh="http://schemas.microsoft.com/office/word/2020/wordml/sdtdatahash" xmlns:w16se="http://schemas.microsoft.com/office/word/2015/wordml/symex" mc:Ignorable="w14 w15 w16se w16cid w16 w16cex w16sdtdh">
+<w:styles xmlns:mc="http://schemas.openxmlformats.org/markup-compatibility/2006" xmlns:r="http://schemas.openxmlformats.org/officeDocument/2006/relationships" xmlns:w="http://schemas.openxmlformats.org/wordprocessingml/2006/main" xmlns:w14="http://schemas.microsoft.com/office/word/2010/wordml" xmlns:w15="http://schemas.microsoft.com/office/word/2012/wordml" xmlns:w16cex="http://schemas.microsoft.com/office/word/2018/wordml/cex" xmlns:w16cid="http://schemas.microsoft.com/office/word/2016/wordml/cid" xmlns:w16="http://schemas.microsoft.com/office/word/2018/wordml" xmlns:w16du="http://schemas.microsoft.com/office/word/2023/wordml/word16du" xmlns:w16sdtdh="http://schemas.microsoft.com/office/word/2020/wordml/sdtdatahash" xmlns:w16se="http://schemas.microsoft.com/office/word/2015/wordml/symex" mc:Ignorable="w14 w15 w16se w16cid w16 w16cex w16sdtdh w16du">
   <w:docDefaults>
     <w:rPrDefault>
       <w:rPr>
